--- a/Passo a passo detalhado.docx
+++ b/Passo a passo detalhado.docx
@@ -888,14 +888,8 @@
     <w:p>
       <w:pPr>
         <w:pStyle w:val="Heading1"/>
-        <w:rPr>
-          <w:lang w:val="pt-BR"/>
-        </w:rPr>
-      </w:pPr>
-      <w:r>
-        <w:rPr>
-          <w:lang w:val="pt-BR"/>
-        </w:rPr>
+      </w:pPr>
+      <w:r>
         <w:t>Usando o useEffect com snippet</w:t>
       </w:r>
     </w:p>
@@ -923,6 +917,11 @@
           <w:lang w:val="pt-BR"/>
         </w:rPr>
         <w:tab/>
+      </w:r>
+      <w:r>
+        <w:rPr>
+          <w:lang w:val="pt-BR"/>
+        </w:rPr>
         <w:t>CÓDIGO A SER RODADO QUANDO O COMPONENTE CARREGAR</w:t>
       </w:r>
     </w:p>
@@ -1159,6 +1158,3427 @@
           <w:lang w:val="pt-BR"/>
         </w:rPr>
       </w:pPr>
+      <w:r>
+        <w:rPr>
+          <w:lang w:val="pt-BR"/>
+        </w:rPr>
+        <w:t>Após, podemos dar um console.log(request) e veremos no console que ele pega os dados dos filmes.</w:t>
+      </w:r>
+    </w:p>
+    <w:p>
+      <w:pPr>
+        <w:rPr>
+          <w:lang w:val="pt-BR"/>
+        </w:rPr>
+      </w:pPr>
+      <w:r>
+        <w:rPr>
+          <w:lang w:val="pt-BR"/>
+        </w:rPr>
+        <w:t>Então podemos setar esses esses resultados, pois no console vimos onde estão os dados dos filmes, no request.data.results. E então retornar requests.</w:t>
+      </w:r>
+    </w:p>
+    <w:p>
+      <w:pPr>
+        <w:rPr>
+          <w:lang w:val="pt-BR"/>
+        </w:rPr>
+      </w:pPr>
+      <w:r>
+        <w:rPr>
+          <w:noProof/>
+        </w:rPr>
+        <w:drawing>
+          <wp:inline distT="0" distB="0" distL="0" distR="0" wp14:anchorId="53A91EAB" wp14:editId="0975C676">
+            <wp:extent cx="2581275" cy="2016334"/>
+            <wp:effectExtent l="0" t="0" r="0" b="3175"/>
+            <wp:docPr id="12" name="Picture 12"/>
+            <wp:cNvGraphicFramePr>
+              <a:graphicFrameLocks xmlns:a="http://schemas.openxmlformats.org/drawingml/2006/main" noChangeAspect="1"/>
+            </wp:cNvGraphicFramePr>
+            <a:graphic xmlns:a="http://schemas.openxmlformats.org/drawingml/2006/main">
+              <a:graphicData uri="http://schemas.openxmlformats.org/drawingml/2006/picture">
+                <pic:pic xmlns:pic="http://schemas.openxmlformats.org/drawingml/2006/picture">
+                  <pic:nvPicPr>
+                    <pic:cNvPr id="1" name=""/>
+                    <pic:cNvPicPr/>
+                  </pic:nvPicPr>
+                  <pic:blipFill>
+                    <a:blip r:embed="rId16"/>
+                    <a:stretch>
+                      <a:fillRect/>
+                    </a:stretch>
+                  </pic:blipFill>
+                  <pic:spPr>
+                    <a:xfrm>
+                      <a:off x="0" y="0"/>
+                      <a:ext cx="2585937" cy="2019975"/>
+                    </a:xfrm>
+                    <a:prstGeom prst="rect">
+                      <a:avLst/>
+                    </a:prstGeom>
+                  </pic:spPr>
+                </pic:pic>
+              </a:graphicData>
+            </a:graphic>
+          </wp:inline>
+        </w:drawing>
+      </w:r>
+      <w:r>
+        <w:rPr>
+          <w:noProof/>
+        </w:rPr>
+        <w:drawing>
+          <wp:inline distT="0" distB="0" distL="0" distR="0" wp14:anchorId="75E467C5" wp14:editId="281DA76A">
+            <wp:extent cx="3105150" cy="1520653"/>
+            <wp:effectExtent l="0" t="0" r="0" b="3810"/>
+            <wp:docPr id="3" name="Picture 3"/>
+            <wp:cNvGraphicFramePr>
+              <a:graphicFrameLocks xmlns:a="http://schemas.openxmlformats.org/drawingml/2006/main" noChangeAspect="1"/>
+            </wp:cNvGraphicFramePr>
+            <a:graphic xmlns:a="http://schemas.openxmlformats.org/drawingml/2006/main">
+              <a:graphicData uri="http://schemas.openxmlformats.org/drawingml/2006/picture">
+                <pic:pic xmlns:pic="http://schemas.openxmlformats.org/drawingml/2006/picture">
+                  <pic:nvPicPr>
+                    <pic:cNvPr id="1" name=""/>
+                    <pic:cNvPicPr/>
+                  </pic:nvPicPr>
+                  <pic:blipFill>
+                    <a:blip r:embed="rId17"/>
+                    <a:stretch>
+                      <a:fillRect/>
+                    </a:stretch>
+                  </pic:blipFill>
+                  <pic:spPr>
+                    <a:xfrm>
+                      <a:off x="0" y="0"/>
+                      <a:ext cx="3109213" cy="1522643"/>
+                    </a:xfrm>
+                    <a:prstGeom prst="rect">
+                      <a:avLst/>
+                    </a:prstGeom>
+                  </pic:spPr>
+                </pic:pic>
+              </a:graphicData>
+            </a:graphic>
+          </wp:inline>
+        </w:drawing>
+      </w:r>
+    </w:p>
+    <w:p>
+      <w:pPr>
+        <w:rPr>
+          <w:color w:val="FF0000"/>
+          <w:lang w:val="pt-BR"/>
+        </w:rPr>
+      </w:pPr>
+      <w:r>
+        <w:rPr>
+          <w:color w:val="FF0000"/>
+          <w:highlight w:val="yellow"/>
+          <w:lang w:val="pt-BR"/>
+        </w:rPr>
+        <w:t xml:space="preserve">Obs: Muito importante, quando usar </w:t>
+      </w:r>
+      <w:r>
+        <w:rPr>
+          <w:color w:val="FF0000"/>
+          <w:highlight w:val="yellow"/>
+          <w:lang w:val="pt-BR"/>
+        </w:rPr>
+        <w:t xml:space="preserve">um valor de fora do bloco do async function, como no caso o fetchUrl, que vem como parametro da function Row, </w:t>
+      </w:r>
+      <w:r>
+        <w:rPr>
+          <w:color w:val="FF0000"/>
+          <w:highlight w:val="yellow"/>
+          <w:lang w:val="pt-BR"/>
+        </w:rPr>
+        <w:t>temos q passar o valor q pegamos</w:t>
+      </w:r>
+      <w:r>
+        <w:rPr>
+          <w:color w:val="FF0000"/>
+          <w:highlight w:val="yellow"/>
+          <w:lang w:val="pt-BR"/>
+        </w:rPr>
+        <w:t xml:space="preserve"> </w:t>
+      </w:r>
+      <w:r>
+        <w:rPr>
+          <w:color w:val="FF0000"/>
+          <w:highlight w:val="yellow"/>
+          <w:lang w:val="pt-BR"/>
+        </w:rPr>
+        <w:t>para o [</w:t>
+      </w:r>
+      <w:r>
+        <w:rPr>
+          <w:color w:val="FF0000"/>
+          <w:highlight w:val="yellow"/>
+          <w:lang w:val="pt-BR"/>
+        </w:rPr>
+        <w:t xml:space="preserve"> </w:t>
+      </w:r>
+      <w:r>
+        <w:rPr>
+          <w:color w:val="FF0000"/>
+          <w:highlight w:val="yellow"/>
+          <w:lang w:val="pt-BR"/>
+        </w:rPr>
+        <w:t>] do useEffect, se nao n funfará</w:t>
+      </w:r>
+    </w:p>
+    <w:p>
+      <w:pPr>
+        <w:rPr>
+          <w:color w:val="FF0000"/>
+          <w:lang w:val="pt-BR"/>
+        </w:rPr>
+      </w:pPr>
+      <w:r>
+        <w:rPr>
+          <w:color w:val="FF0000"/>
+          <w:lang w:val="pt-BR"/>
+        </w:rPr>
+        <w:br w:type="page"/>
+      </w:r>
+    </w:p>
+    <w:p>
+      <w:pPr>
+        <w:rPr>
+          <w:color w:val="000000" w:themeColor="text1"/>
+          <w:lang w:val="pt-BR"/>
+        </w:rPr>
+      </w:pPr>
+      <w:r>
+        <w:rPr>
+          <w:color w:val="000000" w:themeColor="text1"/>
+          <w:lang w:val="pt-BR"/>
+        </w:rPr>
+        <w:lastRenderedPageBreak/>
+        <w:t>Agora vamos criar uma div geral, das linhas onde vai os filmes, e uma div dos posters, individual.</w:t>
+      </w:r>
+    </w:p>
+    <w:p>
+      <w:pPr>
+        <w:rPr>
+          <w:color w:val="000000" w:themeColor="text1"/>
+          <w:lang w:val="pt-BR"/>
+        </w:rPr>
+      </w:pPr>
+      <w:r>
+        <w:rPr>
+          <w:color w:val="000000" w:themeColor="text1"/>
+          <w:lang w:val="pt-BR"/>
+        </w:rPr>
+        <w:t xml:space="preserve">A primeira coisa q faremos para testar puxar os dados é pegar a img do poster, então dentro da div de poster criamos uma tag de img e passamos como src </w:t>
+      </w:r>
+      <w:r>
+        <w:rPr>
+          <w:color w:val="000000" w:themeColor="text1"/>
+          <w:lang w:val="pt-BR"/>
+        </w:rPr>
+        <w:t>uma base_url interpolado com o movie.poster_path. Esse movie.poster_patch é uma propriedade do API, ele traz cada poster em uma string com .jpg no fim. Por isso é necessário o base_url, q é  passado no arquivo axios, somado a url passando pelo api teremos uma image com sucesso:</w:t>
+      </w:r>
+    </w:p>
+    <w:p>
+      <w:pPr>
+        <w:rPr>
+          <w:color w:val="000000" w:themeColor="text1"/>
+          <w:lang w:val="pt-BR"/>
+        </w:rPr>
+      </w:pPr>
+      <w:r>
+        <w:rPr>
+          <w:noProof/>
+        </w:rPr>
+        <w:drawing>
+          <wp:inline distT="0" distB="0" distL="0" distR="0" wp14:anchorId="49A973E5" wp14:editId="5520BF73">
+            <wp:extent cx="5943600" cy="5022850"/>
+            <wp:effectExtent l="0" t="0" r="0" b="6350"/>
+            <wp:docPr id="13" name="Picture 13"/>
+            <wp:cNvGraphicFramePr>
+              <a:graphicFrameLocks xmlns:a="http://schemas.openxmlformats.org/drawingml/2006/main" noChangeAspect="1"/>
+            </wp:cNvGraphicFramePr>
+            <a:graphic xmlns:a="http://schemas.openxmlformats.org/drawingml/2006/main">
+              <a:graphicData uri="http://schemas.openxmlformats.org/drawingml/2006/picture">
+                <pic:pic xmlns:pic="http://schemas.openxmlformats.org/drawingml/2006/picture">
+                  <pic:nvPicPr>
+                    <pic:cNvPr id="1" name=""/>
+                    <pic:cNvPicPr/>
+                  </pic:nvPicPr>
+                  <pic:blipFill>
+                    <a:blip r:embed="rId18"/>
+                    <a:stretch>
+                      <a:fillRect/>
+                    </a:stretch>
+                  </pic:blipFill>
+                  <pic:spPr>
+                    <a:xfrm>
+                      <a:off x="0" y="0"/>
+                      <a:ext cx="5943600" cy="5022850"/>
+                    </a:xfrm>
+                    <a:prstGeom prst="rect">
+                      <a:avLst/>
+                    </a:prstGeom>
+                  </pic:spPr>
+                </pic:pic>
+              </a:graphicData>
+            </a:graphic>
+          </wp:inline>
+        </w:drawing>
+      </w:r>
+    </w:p>
+    <w:p>
+      <w:pPr>
+        <w:rPr>
+          <w:rFonts w:asciiTheme="majorHAnsi" w:eastAsiaTheme="majorEastAsia" w:hAnsiTheme="majorHAnsi" w:cstheme="majorBidi"/>
+          <w:color w:val="2F5496" w:themeColor="accent1" w:themeShade="BF"/>
+          <w:sz w:val="32"/>
+          <w:szCs w:val="32"/>
+          <w:lang w:val="pt-BR"/>
+        </w:rPr>
+      </w:pPr>
+      <w:r>
+        <w:rPr>
+          <w:lang w:val="pt-BR"/>
+        </w:rPr>
+        <w:br w:type="page"/>
+      </w:r>
+    </w:p>
+    <w:p>
+      <w:pPr>
+        <w:pStyle w:val="Heading1"/>
+        <w:rPr>
+          <w:lang w:val="pt-BR"/>
+        </w:rPr>
+      </w:pPr>
+      <w:r>
+        <w:rPr>
+          <w:lang w:val="pt-BR"/>
+        </w:rPr>
+        <w:lastRenderedPageBreak/>
+        <w:t>Estilizando um cadin</w:t>
+      </w:r>
+    </w:p>
+    <w:p>
+      <w:pPr>
+        <w:rPr>
+          <w:lang w:val="pt-BR"/>
+        </w:rPr>
+      </w:pPr>
+      <w:r>
+        <w:rPr>
+          <w:noProof/>
+        </w:rPr>
+        <w:drawing>
+          <wp:inline distT="0" distB="0" distL="0" distR="0" wp14:anchorId="1F161000" wp14:editId="371284CD">
+            <wp:extent cx="5943600" cy="2341245"/>
+            <wp:effectExtent l="0" t="0" r="0" b="1905"/>
+            <wp:docPr id="15" name="Picture 15"/>
+            <wp:cNvGraphicFramePr>
+              <a:graphicFrameLocks xmlns:a="http://schemas.openxmlformats.org/drawingml/2006/main" noChangeAspect="1"/>
+            </wp:cNvGraphicFramePr>
+            <a:graphic xmlns:a="http://schemas.openxmlformats.org/drawingml/2006/main">
+              <a:graphicData uri="http://schemas.openxmlformats.org/drawingml/2006/picture">
+                <pic:pic xmlns:pic="http://schemas.openxmlformats.org/drawingml/2006/picture">
+                  <pic:nvPicPr>
+                    <pic:cNvPr id="1" name=""/>
+                    <pic:cNvPicPr/>
+                  </pic:nvPicPr>
+                  <pic:blipFill>
+                    <a:blip r:embed="rId19"/>
+                    <a:stretch>
+                      <a:fillRect/>
+                    </a:stretch>
+                  </pic:blipFill>
+                  <pic:spPr>
+                    <a:xfrm>
+                      <a:off x="0" y="0"/>
+                      <a:ext cx="5943600" cy="2341245"/>
+                    </a:xfrm>
+                    <a:prstGeom prst="rect">
+                      <a:avLst/>
+                    </a:prstGeom>
+                  </pic:spPr>
+                </pic:pic>
+              </a:graphicData>
+            </a:graphic>
+          </wp:inline>
+        </w:drawing>
+      </w:r>
+    </w:p>
+    <w:p>
+      <w:pPr>
+        <w:pStyle w:val="Heading1"/>
+        <w:rPr>
+          <w:lang w:val="pt-BR"/>
+        </w:rPr>
+      </w:pPr>
+      <w:r>
+        <w:rPr>
+          <w:lang w:val="pt-BR"/>
+        </w:rPr>
+        <w:t>Otimização do render:</w:t>
+      </w:r>
+    </w:p>
+    <w:p>
+      <w:pPr>
+        <w:rPr>
+          <w:lang w:val="pt-BR"/>
+        </w:rPr>
+      </w:pPr>
+      <w:r>
+        <w:rPr>
+          <w:lang w:val="pt-BR"/>
+        </w:rPr>
+        <w:t>Esta propriedade key identifica cada imagem passada com um id(passado pelo proprio API nesse caso) e ao fazer isso ele força o effect a renderizar apenas certa img de certo id, e não toda página.</w:t>
+      </w:r>
+    </w:p>
+    <w:p>
+      <w:pPr>
+        <w:rPr>
+          <w:lang w:val="pt-BR"/>
+        </w:rPr>
+      </w:pPr>
+      <w:r>
+        <w:rPr>
+          <w:noProof/>
+        </w:rPr>
+        <w:drawing>
+          <wp:inline distT="0" distB="0" distL="0" distR="0" wp14:anchorId="1053E418" wp14:editId="7D621507">
+            <wp:extent cx="4438650" cy="3467100"/>
+            <wp:effectExtent l="0" t="0" r="0" b="0"/>
+            <wp:docPr id="16" name="Picture 16"/>
+            <wp:cNvGraphicFramePr>
+              <a:graphicFrameLocks xmlns:a="http://schemas.openxmlformats.org/drawingml/2006/main" noChangeAspect="1"/>
+            </wp:cNvGraphicFramePr>
+            <a:graphic xmlns:a="http://schemas.openxmlformats.org/drawingml/2006/main">
+              <a:graphicData uri="http://schemas.openxmlformats.org/drawingml/2006/picture">
+                <pic:pic xmlns:pic="http://schemas.openxmlformats.org/drawingml/2006/picture">
+                  <pic:nvPicPr>
+                    <pic:cNvPr id="1" name=""/>
+                    <pic:cNvPicPr/>
+                  </pic:nvPicPr>
+                  <pic:blipFill>
+                    <a:blip r:embed="rId20"/>
+                    <a:stretch>
+                      <a:fillRect/>
+                    </a:stretch>
+                  </pic:blipFill>
+                  <pic:spPr>
+                    <a:xfrm>
+                      <a:off x="0" y="0"/>
+                      <a:ext cx="4438650" cy="3467100"/>
+                    </a:xfrm>
+                    <a:prstGeom prst="rect">
+                      <a:avLst/>
+                    </a:prstGeom>
+                  </pic:spPr>
+                </pic:pic>
+              </a:graphicData>
+            </a:graphic>
+          </wp:inline>
+        </w:drawing>
+      </w:r>
+    </w:p>
+    <w:p>
+      <w:pPr>
+        <w:rPr>
+          <w:lang w:val="pt-BR"/>
+        </w:rPr>
+      </w:pPr>
+      <w:r>
+        <w:rPr>
+          <w:lang w:val="pt-BR"/>
+        </w:rPr>
+        <w:t>Isto agiliza um pouco o site</w:t>
+      </w:r>
+    </w:p>
+    <w:p>
+      <w:pPr>
+        <w:rPr>
+          <w:rFonts w:asciiTheme="majorHAnsi" w:eastAsiaTheme="majorEastAsia" w:hAnsiTheme="majorHAnsi" w:cstheme="majorBidi"/>
+          <w:color w:val="2F5496" w:themeColor="accent1" w:themeShade="BF"/>
+          <w:sz w:val="32"/>
+          <w:szCs w:val="32"/>
+          <w:lang w:val="pt-BR"/>
+        </w:rPr>
+      </w:pPr>
+      <w:r>
+        <w:rPr>
+          <w:lang w:val="pt-BR"/>
+        </w:rPr>
+        <w:br w:type="page"/>
+      </w:r>
+    </w:p>
+    <w:p>
+      <w:pPr>
+        <w:pStyle w:val="Heading1"/>
+        <w:rPr>
+          <w:lang w:val="pt-BR"/>
+        </w:rPr>
+      </w:pPr>
+      <w:r>
+        <w:rPr>
+          <w:lang w:val="pt-BR"/>
+        </w:rPr>
+        <w:lastRenderedPageBreak/>
+        <w:t>Passando o prop “isLargeRow”</w:t>
+      </w:r>
+    </w:p>
+    <w:p>
+      <w:pPr>
+        <w:rPr>
+          <w:lang w:val="pt-BR"/>
+        </w:rPr>
+      </w:pPr>
+      <w:r>
+        <w:rPr>
+          <w:lang w:val="pt-BR"/>
+        </w:rPr>
+        <w:t>Vai servir para renderizar o estilo baseado nessa propriedade</w:t>
+      </w:r>
+    </w:p>
+    <w:p>
+      <w:pPr>
+        <w:rPr>
+          <w:lang w:val="pt-BR"/>
+        </w:rPr>
+      </w:pPr>
+      <w:r>
+        <w:rPr>
+          <w:noProof/>
+        </w:rPr>
+        <w:drawing>
+          <wp:inline distT="0" distB="0" distL="0" distR="0" wp14:anchorId="1A2E40BB" wp14:editId="0CC7CCDE">
+            <wp:extent cx="5943600" cy="2387600"/>
+            <wp:effectExtent l="0" t="0" r="0" b="0"/>
+            <wp:docPr id="17" name="Picture 17"/>
+            <wp:cNvGraphicFramePr>
+              <a:graphicFrameLocks xmlns:a="http://schemas.openxmlformats.org/drawingml/2006/main" noChangeAspect="1"/>
+            </wp:cNvGraphicFramePr>
+            <a:graphic xmlns:a="http://schemas.openxmlformats.org/drawingml/2006/main">
+              <a:graphicData uri="http://schemas.openxmlformats.org/drawingml/2006/picture">
+                <pic:pic xmlns:pic="http://schemas.openxmlformats.org/drawingml/2006/picture">
+                  <pic:nvPicPr>
+                    <pic:cNvPr id="1" name=""/>
+                    <pic:cNvPicPr/>
+                  </pic:nvPicPr>
+                  <pic:blipFill>
+                    <a:blip r:embed="rId21"/>
+                    <a:stretch>
+                      <a:fillRect/>
+                    </a:stretch>
+                  </pic:blipFill>
+                  <pic:spPr>
+                    <a:xfrm>
+                      <a:off x="0" y="0"/>
+                      <a:ext cx="5943600" cy="2387600"/>
+                    </a:xfrm>
+                    <a:prstGeom prst="rect">
+                      <a:avLst/>
+                    </a:prstGeom>
+                  </pic:spPr>
+                </pic:pic>
+              </a:graphicData>
+            </a:graphic>
+          </wp:inline>
+        </w:drawing>
+      </w:r>
+    </w:p>
+    <w:p>
+      <w:pPr>
+        <w:rPr>
+          <w:lang w:val="pt-BR"/>
+        </w:rPr>
+      </w:pPr>
+      <w:r>
+        <w:rPr>
+          <w:lang w:val="pt-BR"/>
+        </w:rPr>
+        <w:t>Agora usaremos a seguinte manobra pra aplicar 2 estilização condicionada ao prop isLargeRow</w:t>
+      </w:r>
+    </w:p>
+    <w:p>
+      <w:pPr>
+        <w:rPr>
+          <w:lang w:val="pt-BR"/>
+        </w:rPr>
+      </w:pPr>
+      <w:r>
+        <w:rPr>
+          <w:noProof/>
+        </w:rPr>
+        <w:drawing>
+          <wp:inline distT="0" distB="0" distL="0" distR="0" wp14:anchorId="389E8A3E" wp14:editId="51089D47">
+            <wp:extent cx="5943600" cy="3712210"/>
+            <wp:effectExtent l="0" t="0" r="0" b="2540"/>
+            <wp:docPr id="18" name="Picture 18"/>
+            <wp:cNvGraphicFramePr>
+              <a:graphicFrameLocks xmlns:a="http://schemas.openxmlformats.org/drawingml/2006/main" noChangeAspect="1"/>
+            </wp:cNvGraphicFramePr>
+            <a:graphic xmlns:a="http://schemas.openxmlformats.org/drawingml/2006/main">
+              <a:graphicData uri="http://schemas.openxmlformats.org/drawingml/2006/picture">
+                <pic:pic xmlns:pic="http://schemas.openxmlformats.org/drawingml/2006/picture">
+                  <pic:nvPicPr>
+                    <pic:cNvPr id="1" name=""/>
+                    <pic:cNvPicPr/>
+                  </pic:nvPicPr>
+                  <pic:blipFill>
+                    <a:blip r:embed="rId22"/>
+                    <a:stretch>
+                      <a:fillRect/>
+                    </a:stretch>
+                  </pic:blipFill>
+                  <pic:spPr>
+                    <a:xfrm>
+                      <a:off x="0" y="0"/>
+                      <a:ext cx="5943600" cy="3712210"/>
+                    </a:xfrm>
+                    <a:prstGeom prst="rect">
+                      <a:avLst/>
+                    </a:prstGeom>
+                  </pic:spPr>
+                </pic:pic>
+              </a:graphicData>
+            </a:graphic>
+          </wp:inline>
+        </w:drawing>
+      </w:r>
+    </w:p>
+    <w:p>
+      <w:pPr>
+        <w:rPr>
+          <w:lang w:val="pt-BR"/>
+        </w:rPr>
+      </w:pPr>
+      <w:r>
+        <w:rPr>
+          <w:lang w:val="pt-BR"/>
+        </w:rPr>
+        <w:t xml:space="preserve">So q no caso printei errado, </w:t>
+      </w:r>
+      <w:r>
+        <w:rPr>
+          <w:highlight w:val="yellow"/>
+          <w:lang w:val="pt-BR"/>
+        </w:rPr>
+        <w:t>esse codigo sublinhado tem q estar no classname do img e n do div</w:t>
+      </w:r>
+    </w:p>
+    <w:p>
+      <w:pPr>
+        <w:rPr>
+          <w:lang w:val="pt-BR"/>
+        </w:rPr>
+      </w:pPr>
+      <w:r>
+        <w:rPr>
+          <w:lang w:val="pt-BR"/>
+        </w:rPr>
+        <w:br w:type="page"/>
+      </w:r>
+    </w:p>
+    <w:p>
+      <w:pPr>
+        <w:pStyle w:val="Heading1"/>
+        <w:rPr>
+          <w:lang w:val="pt-BR"/>
+        </w:rPr>
+      </w:pPr>
+      <w:r>
+        <w:rPr>
+          <w:lang w:val="pt-BR"/>
+        </w:rPr>
+        <w:lastRenderedPageBreak/>
+        <w:t>Criando o banner</w:t>
+      </w:r>
+    </w:p>
+    <w:p>
+      <w:pPr>
+        <w:rPr>
+          <w:lang w:val="pt-BR"/>
+        </w:rPr>
+      </w:pPr>
+      <w:r>
+        <w:rPr>
+          <w:noProof/>
+        </w:rPr>
+        <w:drawing>
+          <wp:inline distT="0" distB="0" distL="0" distR="0" wp14:anchorId="70C2EA0B" wp14:editId="53DEA801">
+            <wp:extent cx="5943600" cy="6276340"/>
+            <wp:effectExtent l="0" t="0" r="0" b="0"/>
+            <wp:docPr id="19" name="Picture 19"/>
+            <wp:cNvGraphicFramePr>
+              <a:graphicFrameLocks xmlns:a="http://schemas.openxmlformats.org/drawingml/2006/main" noChangeAspect="1"/>
+            </wp:cNvGraphicFramePr>
+            <a:graphic xmlns:a="http://schemas.openxmlformats.org/drawingml/2006/main">
+              <a:graphicData uri="http://schemas.openxmlformats.org/drawingml/2006/picture">
+                <pic:pic xmlns:pic="http://schemas.openxmlformats.org/drawingml/2006/picture">
+                  <pic:nvPicPr>
+                    <pic:cNvPr id="1" name=""/>
+                    <pic:cNvPicPr/>
+                  </pic:nvPicPr>
+                  <pic:blipFill>
+                    <a:blip r:embed="rId23"/>
+                    <a:stretch>
+                      <a:fillRect/>
+                    </a:stretch>
+                  </pic:blipFill>
+                  <pic:spPr>
+                    <a:xfrm>
+                      <a:off x="0" y="0"/>
+                      <a:ext cx="5943600" cy="6276340"/>
+                    </a:xfrm>
+                    <a:prstGeom prst="rect">
+                      <a:avLst/>
+                    </a:prstGeom>
+                  </pic:spPr>
+                </pic:pic>
+              </a:graphicData>
+            </a:graphic>
+          </wp:inline>
+        </w:drawing>
+      </w:r>
+    </w:p>
+    <w:p>
+      <w:pPr>
+        <w:rPr>
+          <w:lang w:val="pt-BR"/>
+        </w:rPr>
+      </w:pPr>
+      <w:r>
+        <w:rPr>
+          <w:lang w:val="pt-BR"/>
+        </w:rPr>
+        <w:t>Agora vamos criar o bannerzao que aparece em cima, pra isso vamos criar uma const movie para puxar os dados de algum filme, aleatoriamente, para puxar aleatoriamente vamos meter no setMovie direto algum valor do array resquest.data.results usando a formula Math.floor(Math.random() * resquest.data.results.length -1) isso vai pegar qlqr valor entre 0 e o ultimo valor desse array, sorteando assim qlqr filme do array NetflixOriginals</w:t>
+      </w:r>
+    </w:p>
+    <w:p>
+      <w:pPr>
+        <w:rPr>
+          <w:lang w:val="pt-BR"/>
+        </w:rPr>
+      </w:pPr>
+      <w:r>
+        <w:rPr>
+          <w:lang w:val="pt-BR"/>
+        </w:rPr>
+        <w:br w:type="page"/>
+      </w:r>
+    </w:p>
+    <w:p>
+      <w:pPr>
+        <w:pStyle w:val="Heading1"/>
+        <w:rPr>
+          <w:lang w:val="pt-BR"/>
+        </w:rPr>
+      </w:pPr>
+      <w:r>
+        <w:rPr>
+          <w:lang w:val="pt-BR"/>
+        </w:rPr>
+        <w:lastRenderedPageBreak/>
+        <w:t>Setando e estilizando o background image do banner</w:t>
+      </w:r>
+    </w:p>
+    <w:p>
+      <w:pPr>
+        <w:rPr>
+          <w:lang w:val="pt-BR"/>
+        </w:rPr>
+      </w:pPr>
+      <w:r>
+        <w:rPr>
+          <w:noProof/>
+        </w:rPr>
+        <w:drawing>
+          <wp:inline distT="0" distB="0" distL="0" distR="0" wp14:anchorId="40C76213" wp14:editId="0C3A517E">
+            <wp:extent cx="5943600" cy="4062095"/>
+            <wp:effectExtent l="0" t="0" r="0" b="0"/>
+            <wp:docPr id="20" name="Picture 20"/>
+            <wp:cNvGraphicFramePr>
+              <a:graphicFrameLocks xmlns:a="http://schemas.openxmlformats.org/drawingml/2006/main" noChangeAspect="1"/>
+            </wp:cNvGraphicFramePr>
+            <a:graphic xmlns:a="http://schemas.openxmlformats.org/drawingml/2006/main">
+              <a:graphicData uri="http://schemas.openxmlformats.org/drawingml/2006/picture">
+                <pic:pic xmlns:pic="http://schemas.openxmlformats.org/drawingml/2006/picture">
+                  <pic:nvPicPr>
+                    <pic:cNvPr id="1" name=""/>
+                    <pic:cNvPicPr/>
+                  </pic:nvPicPr>
+                  <pic:blipFill>
+                    <a:blip r:embed="rId24"/>
+                    <a:stretch>
+                      <a:fillRect/>
+                    </a:stretch>
+                  </pic:blipFill>
+                  <pic:spPr>
+                    <a:xfrm>
+                      <a:off x="0" y="0"/>
+                      <a:ext cx="5943600" cy="4062095"/>
+                    </a:xfrm>
+                    <a:prstGeom prst="rect">
+                      <a:avLst/>
+                    </a:prstGeom>
+                  </pic:spPr>
+                </pic:pic>
+              </a:graphicData>
+            </a:graphic>
+          </wp:inline>
+        </w:drawing>
+      </w:r>
+    </w:p>
+    <w:p>
+      <w:pPr>
+        <w:rPr>
+          <w:lang w:val="pt-BR"/>
+        </w:rPr>
+      </w:pPr>
+      <w:r>
+        <w:rPr>
+          <w:lang w:val="pt-BR"/>
+        </w:rPr>
+        <w:t>Aplicado style direto no arquivo JS pra poder puxar o movies.backdrop_path (Gambiarra)</w:t>
+      </w:r>
+    </w:p>
+    <w:p>
+      <w:pPr>
+        <w:rPr>
+          <w:lang w:val="pt-BR"/>
+        </w:rPr>
+      </w:pPr>
+      <w:r>
+        <w:rPr>
+          <w:lang w:val="pt-BR"/>
+        </w:rPr>
+        <w:t>No h1 passa movies title ou name ou original_name, dependendo de qual existir, depende do API, pois as vzs um API pode ter passado o titulo do filme de maneiras diferentes em campos diferentes.</w:t>
+      </w:r>
+    </w:p>
+    <w:p>
+      <w:pPr>
+        <w:pStyle w:val="Heading1"/>
+        <w:rPr>
+          <w:lang w:val="pt-BR"/>
+        </w:rPr>
+      </w:pPr>
+      <w:r>
+        <w:rPr>
+          <w:lang w:val="pt-BR"/>
+        </w:rPr>
+        <w:lastRenderedPageBreak/>
+        <w:t>Estilizando o banner</w:t>
+      </w:r>
+    </w:p>
+    <w:p>
+      <w:pPr>
+        <w:rPr>
+          <w:lang w:val="pt-BR"/>
+        </w:rPr>
+      </w:pPr>
+      <w:r>
+        <w:rPr>
+          <w:noProof/>
+        </w:rPr>
+        <w:drawing>
+          <wp:inline distT="0" distB="0" distL="0" distR="0" wp14:anchorId="7150F13D" wp14:editId="2ECB1B93">
+            <wp:extent cx="3438525" cy="2484113"/>
+            <wp:effectExtent l="0" t="0" r="0" b="0"/>
+            <wp:docPr id="21" name="Picture 21"/>
+            <wp:cNvGraphicFramePr>
+              <a:graphicFrameLocks xmlns:a="http://schemas.openxmlformats.org/drawingml/2006/main" noChangeAspect="1"/>
+            </wp:cNvGraphicFramePr>
+            <a:graphic xmlns:a="http://schemas.openxmlformats.org/drawingml/2006/main">
+              <a:graphicData uri="http://schemas.openxmlformats.org/drawingml/2006/picture">
+                <pic:pic xmlns:pic="http://schemas.openxmlformats.org/drawingml/2006/picture">
+                  <pic:nvPicPr>
+                    <pic:cNvPr id="1" name=""/>
+                    <pic:cNvPicPr/>
+                  </pic:nvPicPr>
+                  <pic:blipFill>
+                    <a:blip r:embed="rId25"/>
+                    <a:stretch>
+                      <a:fillRect/>
+                    </a:stretch>
+                  </pic:blipFill>
+                  <pic:spPr>
+                    <a:xfrm>
+                      <a:off x="0" y="0"/>
+                      <a:ext cx="3449043" cy="2491712"/>
+                    </a:xfrm>
+                    <a:prstGeom prst="rect">
+                      <a:avLst/>
+                    </a:prstGeom>
+                  </pic:spPr>
+                </pic:pic>
+              </a:graphicData>
+            </a:graphic>
+          </wp:inline>
+        </w:drawing>
+      </w:r>
+      <w:r>
+        <w:rPr>
+          <w:noProof/>
+        </w:rPr>
+        <w:drawing>
+          <wp:inline distT="0" distB="0" distL="0" distR="0" wp14:anchorId="21CEC95E" wp14:editId="150FE7BA">
+            <wp:extent cx="1641156" cy="2514600"/>
+            <wp:effectExtent l="0" t="0" r="0" b="0"/>
+            <wp:docPr id="22" name="Picture 22"/>
+            <wp:cNvGraphicFramePr>
+              <a:graphicFrameLocks xmlns:a="http://schemas.openxmlformats.org/drawingml/2006/main" noChangeAspect="1"/>
+            </wp:cNvGraphicFramePr>
+            <a:graphic xmlns:a="http://schemas.openxmlformats.org/drawingml/2006/main">
+              <a:graphicData uri="http://schemas.openxmlformats.org/drawingml/2006/picture">
+                <pic:pic xmlns:pic="http://schemas.openxmlformats.org/drawingml/2006/picture">
+                  <pic:nvPicPr>
+                    <pic:cNvPr id="1" name=""/>
+                    <pic:cNvPicPr/>
+                  </pic:nvPicPr>
+                  <pic:blipFill>
+                    <a:blip r:embed="rId26"/>
+                    <a:stretch>
+                      <a:fillRect/>
+                    </a:stretch>
+                  </pic:blipFill>
+                  <pic:spPr>
+                    <a:xfrm>
+                      <a:off x="0" y="0"/>
+                      <a:ext cx="1645070" cy="2520597"/>
+                    </a:xfrm>
+                    <a:prstGeom prst="rect">
+                      <a:avLst/>
+                    </a:prstGeom>
+                  </pic:spPr>
+                </pic:pic>
+              </a:graphicData>
+            </a:graphic>
+          </wp:inline>
+        </w:drawing>
+      </w:r>
+      <w:r>
+        <w:rPr>
+          <w:noProof/>
+        </w:rPr>
+        <w:drawing>
+          <wp:inline distT="0" distB="0" distL="0" distR="0" wp14:anchorId="4A03C894" wp14:editId="0C4EE991">
+            <wp:extent cx="5029200" cy="3011071"/>
+            <wp:effectExtent l="0" t="0" r="0" b="0"/>
+            <wp:docPr id="23" name="Picture 23"/>
+            <wp:cNvGraphicFramePr>
+              <a:graphicFrameLocks xmlns:a="http://schemas.openxmlformats.org/drawingml/2006/main" noChangeAspect="1"/>
+            </wp:cNvGraphicFramePr>
+            <a:graphic xmlns:a="http://schemas.openxmlformats.org/drawingml/2006/main">
+              <a:graphicData uri="http://schemas.openxmlformats.org/drawingml/2006/picture">
+                <pic:pic xmlns:pic="http://schemas.openxmlformats.org/drawingml/2006/picture">
+                  <pic:nvPicPr>
+                    <pic:cNvPr id="1" name=""/>
+                    <pic:cNvPicPr/>
+                  </pic:nvPicPr>
+                  <pic:blipFill>
+                    <a:blip r:embed="rId27"/>
+                    <a:stretch>
+                      <a:fillRect/>
+                    </a:stretch>
+                  </pic:blipFill>
+                  <pic:spPr>
+                    <a:xfrm>
+                      <a:off x="0" y="0"/>
+                      <a:ext cx="5048019" cy="3022338"/>
+                    </a:xfrm>
+                    <a:prstGeom prst="rect">
+                      <a:avLst/>
+                    </a:prstGeom>
+                  </pic:spPr>
+                </pic:pic>
+              </a:graphicData>
+            </a:graphic>
+          </wp:inline>
+        </w:drawing>
+      </w:r>
+    </w:p>
+    <w:p>
+      <w:pPr>
+        <w:rPr>
+          <w:lang w:val="pt-BR"/>
+        </w:rPr>
+      </w:pPr>
+      <w:r>
+        <w:rPr>
+          <w:lang w:val="pt-BR"/>
+        </w:rPr>
+        <w:t>Apliquei truncate pra por “...” qnd tiver mais de 200 caracteres na descrição :</w:t>
+      </w:r>
+    </w:p>
+    <w:p>
+      <w:pPr>
+        <w:rPr>
+          <w:lang w:val="pt-BR"/>
+        </w:rPr>
+      </w:pPr>
+      <w:r>
+        <w:rPr>
+          <w:noProof/>
+        </w:rPr>
+        <w:drawing>
+          <wp:inline distT="0" distB="0" distL="0" distR="0" wp14:anchorId="3CA24B15" wp14:editId="3927272A">
+            <wp:extent cx="4800600" cy="704850"/>
+            <wp:effectExtent l="0" t="0" r="0" b="0"/>
+            <wp:docPr id="24" name="Picture 24"/>
+            <wp:cNvGraphicFramePr>
+              <a:graphicFrameLocks xmlns:a="http://schemas.openxmlformats.org/drawingml/2006/main" noChangeAspect="1"/>
+            </wp:cNvGraphicFramePr>
+            <a:graphic xmlns:a="http://schemas.openxmlformats.org/drawingml/2006/main">
+              <a:graphicData uri="http://schemas.openxmlformats.org/drawingml/2006/picture">
+                <pic:pic xmlns:pic="http://schemas.openxmlformats.org/drawingml/2006/picture">
+                  <pic:nvPicPr>
+                    <pic:cNvPr id="1" name=""/>
+                    <pic:cNvPicPr/>
+                  </pic:nvPicPr>
+                  <pic:blipFill>
+                    <a:blip r:embed="rId28"/>
+                    <a:stretch>
+                      <a:fillRect/>
+                    </a:stretch>
+                  </pic:blipFill>
+                  <pic:spPr>
+                    <a:xfrm>
+                      <a:off x="0" y="0"/>
+                      <a:ext cx="4800600" cy="704850"/>
+                    </a:xfrm>
+                    <a:prstGeom prst="rect">
+                      <a:avLst/>
+                    </a:prstGeom>
+                  </pic:spPr>
+                </pic:pic>
+              </a:graphicData>
+            </a:graphic>
+          </wp:inline>
+        </w:drawing>
+      </w:r>
+    </w:p>
+    <w:p>
+      <w:pPr>
+        <w:rPr>
+          <w:lang w:val="pt-BR"/>
+        </w:rPr>
+      </w:pPr>
+      <w:r>
+        <w:rPr>
+          <w:noProof/>
+        </w:rPr>
+        <w:drawing>
+          <wp:inline distT="0" distB="0" distL="0" distR="0" wp14:anchorId="575FB57A" wp14:editId="0DC1E1AA">
+            <wp:extent cx="2895600" cy="609600"/>
+            <wp:effectExtent l="0" t="0" r="0" b="0"/>
+            <wp:docPr id="25" name="Picture 25"/>
+            <wp:cNvGraphicFramePr>
+              <a:graphicFrameLocks xmlns:a="http://schemas.openxmlformats.org/drawingml/2006/main" noChangeAspect="1"/>
+            </wp:cNvGraphicFramePr>
+            <a:graphic xmlns:a="http://schemas.openxmlformats.org/drawingml/2006/main">
+              <a:graphicData uri="http://schemas.openxmlformats.org/drawingml/2006/picture">
+                <pic:pic xmlns:pic="http://schemas.openxmlformats.org/drawingml/2006/picture">
+                  <pic:nvPicPr>
+                    <pic:cNvPr id="1" name=""/>
+                    <pic:cNvPicPr/>
+                  </pic:nvPicPr>
+                  <pic:blipFill>
+                    <a:blip r:embed="rId29"/>
+                    <a:stretch>
+                      <a:fillRect/>
+                    </a:stretch>
+                  </pic:blipFill>
+                  <pic:spPr>
+                    <a:xfrm>
+                      <a:off x="0" y="0"/>
+                      <a:ext cx="2895600" cy="609600"/>
+                    </a:xfrm>
+                    <a:prstGeom prst="rect">
+                      <a:avLst/>
+                    </a:prstGeom>
+                  </pic:spPr>
+                </pic:pic>
+              </a:graphicData>
+            </a:graphic>
+          </wp:inline>
+        </w:drawing>
+      </w:r>
+    </w:p>
+    <w:p>
+      <w:pPr>
+        <w:rPr>
+          <w:rFonts w:asciiTheme="majorHAnsi" w:eastAsiaTheme="majorEastAsia" w:hAnsiTheme="majorHAnsi" w:cstheme="majorBidi"/>
+          <w:color w:val="2F5496" w:themeColor="accent1" w:themeShade="BF"/>
+          <w:sz w:val="32"/>
+          <w:szCs w:val="32"/>
+          <w:lang w:val="pt-BR"/>
+        </w:rPr>
+      </w:pPr>
+      <w:r>
+        <w:rPr>
+          <w:lang w:val="pt-BR"/>
+        </w:rPr>
+        <w:br w:type="page"/>
+      </w:r>
+    </w:p>
+    <w:p>
+      <w:pPr>
+        <w:pStyle w:val="Heading1"/>
+        <w:rPr>
+          <w:lang w:val="pt-BR"/>
+        </w:rPr>
+      </w:pPr>
+      <w:r>
+        <w:rPr>
+          <w:lang w:val="pt-BR"/>
+        </w:rPr>
+        <w:lastRenderedPageBreak/>
+        <w:t>Mais estilização</w:t>
+      </w:r>
+    </w:p>
+    <w:p>
+      <w:pPr>
+        <w:rPr>
+          <w:lang w:val="pt-BR"/>
+        </w:rPr>
+      </w:pPr>
+      <w:r>
+        <w:rPr>
+          <w:noProof/>
+        </w:rPr>
+        <w:drawing>
+          <wp:inline distT="0" distB="0" distL="0" distR="0" wp14:anchorId="3ABD88F0" wp14:editId="4363640E">
+            <wp:extent cx="2653322" cy="4324350"/>
+            <wp:effectExtent l="0" t="0" r="0" b="0"/>
+            <wp:docPr id="26" name="Picture 26"/>
+            <wp:cNvGraphicFramePr>
+              <a:graphicFrameLocks xmlns:a="http://schemas.openxmlformats.org/drawingml/2006/main" noChangeAspect="1"/>
+            </wp:cNvGraphicFramePr>
+            <a:graphic xmlns:a="http://schemas.openxmlformats.org/drawingml/2006/main">
+              <a:graphicData uri="http://schemas.openxmlformats.org/drawingml/2006/picture">
+                <pic:pic xmlns:pic="http://schemas.openxmlformats.org/drawingml/2006/picture">
+                  <pic:nvPicPr>
+                    <pic:cNvPr id="1" name=""/>
+                    <pic:cNvPicPr/>
+                  </pic:nvPicPr>
+                  <pic:blipFill>
+                    <a:blip r:embed="rId30"/>
+                    <a:stretch>
+                      <a:fillRect/>
+                    </a:stretch>
+                  </pic:blipFill>
+                  <pic:spPr>
+                    <a:xfrm>
+                      <a:off x="0" y="0"/>
+                      <a:ext cx="2655082" cy="4327219"/>
+                    </a:xfrm>
+                    <a:prstGeom prst="rect">
+                      <a:avLst/>
+                    </a:prstGeom>
+                  </pic:spPr>
+                </pic:pic>
+              </a:graphicData>
+            </a:graphic>
+          </wp:inline>
+        </w:drawing>
+      </w:r>
+      <w:r>
+        <w:rPr>
+          <w:noProof/>
+        </w:rPr>
+        <w:drawing>
+          <wp:inline distT="0" distB="0" distL="0" distR="0" wp14:anchorId="703D5A4B" wp14:editId="7CBDE8B4">
+            <wp:extent cx="4038600" cy="3407353"/>
+            <wp:effectExtent l="0" t="0" r="0" b="3175"/>
+            <wp:docPr id="27" name="Picture 27"/>
+            <wp:cNvGraphicFramePr>
+              <a:graphicFrameLocks xmlns:a="http://schemas.openxmlformats.org/drawingml/2006/main" noChangeAspect="1"/>
+            </wp:cNvGraphicFramePr>
+            <a:graphic xmlns:a="http://schemas.openxmlformats.org/drawingml/2006/main">
+              <a:graphicData uri="http://schemas.openxmlformats.org/drawingml/2006/picture">
+                <pic:pic xmlns:pic="http://schemas.openxmlformats.org/drawingml/2006/picture">
+                  <pic:nvPicPr>
+                    <pic:cNvPr id="1" name=""/>
+                    <pic:cNvPicPr/>
+                  </pic:nvPicPr>
+                  <pic:blipFill>
+                    <a:blip r:embed="rId31"/>
+                    <a:stretch>
+                      <a:fillRect/>
+                    </a:stretch>
+                  </pic:blipFill>
+                  <pic:spPr>
+                    <a:xfrm>
+                      <a:off x="0" y="0"/>
+                      <a:ext cx="4041822" cy="3410071"/>
+                    </a:xfrm>
+                    <a:prstGeom prst="rect">
+                      <a:avLst/>
+                    </a:prstGeom>
+                  </pic:spPr>
+                </pic:pic>
+              </a:graphicData>
+            </a:graphic>
+          </wp:inline>
+        </w:drawing>
+      </w:r>
+    </w:p>
+    <w:p>
+      <w:pPr>
+        <w:rPr>
+          <w:lang w:val="pt-BR"/>
+        </w:rPr>
+      </w:pPr>
+      <w:r>
+        <w:rPr>
+          <w:lang w:val="pt-BR"/>
+        </w:rPr>
+        <w:lastRenderedPageBreak/>
+        <w:t>Criando o Navbar. É simples, estilização tranquila, eu fiz sem seguir o tutorial e ficou melhor e mais prático que o deles:</w:t>
+      </w:r>
+    </w:p>
+    <w:p>
+      <w:pPr>
+        <w:rPr>
+          <w:lang w:val="pt-BR"/>
+        </w:rPr>
+      </w:pPr>
+      <w:r>
+        <w:rPr>
+          <w:noProof/>
+        </w:rPr>
+        <w:drawing>
+          <wp:inline distT="0" distB="0" distL="0" distR="0" wp14:anchorId="78C8BD2F" wp14:editId="480EB879">
+            <wp:extent cx="3962400" cy="4229100"/>
+            <wp:effectExtent l="0" t="0" r="0" b="0"/>
+            <wp:docPr id="14" name="Picture 14"/>
+            <wp:cNvGraphicFramePr>
+              <a:graphicFrameLocks xmlns:a="http://schemas.openxmlformats.org/drawingml/2006/main" noChangeAspect="1"/>
+            </wp:cNvGraphicFramePr>
+            <a:graphic xmlns:a="http://schemas.openxmlformats.org/drawingml/2006/main">
+              <a:graphicData uri="http://schemas.openxmlformats.org/drawingml/2006/picture">
+                <pic:pic xmlns:pic="http://schemas.openxmlformats.org/drawingml/2006/picture">
+                  <pic:nvPicPr>
+                    <pic:cNvPr id="1" name=""/>
+                    <pic:cNvPicPr/>
+                  </pic:nvPicPr>
+                  <pic:blipFill>
+                    <a:blip r:embed="rId32"/>
+                    <a:stretch>
+                      <a:fillRect/>
+                    </a:stretch>
+                  </pic:blipFill>
+                  <pic:spPr>
+                    <a:xfrm>
+                      <a:off x="0" y="0"/>
+                      <a:ext cx="3962400" cy="4229100"/>
+                    </a:xfrm>
+                    <a:prstGeom prst="rect">
+                      <a:avLst/>
+                    </a:prstGeom>
+                  </pic:spPr>
+                </pic:pic>
+              </a:graphicData>
+            </a:graphic>
+          </wp:inline>
+        </w:drawing>
+      </w:r>
+    </w:p>
+    <w:p>
+      <w:pPr>
+        <w:rPr>
+          <w:lang w:val="pt-BR"/>
+        </w:rPr>
+      </w:pPr>
+      <w:r>
+        <w:rPr>
+          <w:noProof/>
+        </w:rPr>
+        <w:drawing>
+          <wp:inline distT="0" distB="0" distL="0" distR="0" wp14:anchorId="64037711" wp14:editId="46133273">
+            <wp:extent cx="5943600" cy="2797810"/>
+            <wp:effectExtent l="0" t="0" r="0" b="2540"/>
+            <wp:docPr id="28" name="Picture 28"/>
+            <wp:cNvGraphicFramePr>
+              <a:graphicFrameLocks xmlns:a="http://schemas.openxmlformats.org/drawingml/2006/main" noChangeAspect="1"/>
+            </wp:cNvGraphicFramePr>
+            <a:graphic xmlns:a="http://schemas.openxmlformats.org/drawingml/2006/main">
+              <a:graphicData uri="http://schemas.openxmlformats.org/drawingml/2006/picture">
+                <pic:pic xmlns:pic="http://schemas.openxmlformats.org/drawingml/2006/picture">
+                  <pic:nvPicPr>
+                    <pic:cNvPr id="1" name=""/>
+                    <pic:cNvPicPr/>
+                  </pic:nvPicPr>
+                  <pic:blipFill>
+                    <a:blip r:embed="rId33"/>
+                    <a:stretch>
+                      <a:fillRect/>
+                    </a:stretch>
+                  </pic:blipFill>
+                  <pic:spPr>
+                    <a:xfrm>
+                      <a:off x="0" y="0"/>
+                      <a:ext cx="5943600" cy="2797810"/>
+                    </a:xfrm>
+                    <a:prstGeom prst="rect">
+                      <a:avLst/>
+                    </a:prstGeom>
+                  </pic:spPr>
+                </pic:pic>
+              </a:graphicData>
+            </a:graphic>
+          </wp:inline>
+        </w:drawing>
+      </w:r>
+    </w:p>
+    <w:p>
+      <w:pPr>
+        <w:rPr>
+          <w:lang w:val="pt-BR"/>
+        </w:rPr>
+      </w:pPr>
+      <w:r>
+        <w:rPr>
+          <w:lang w:val="pt-BR"/>
+        </w:rPr>
+        <w:t xml:space="preserve">Agora vamos criar um scroll listener que vai servir para nao ter o nav no topo, e qnd scrollar pra baixo ele aparecer em  efeito fade-in. Usaremos useEffect, uma função EventListener, consegue “ouvir” </w:t>
+      </w:r>
+      <w:r>
+        <w:rPr>
+          <w:lang w:val="pt-BR"/>
+        </w:rPr>
+        <w:t xml:space="preserve">no </w:t>
+      </w:r>
+      <w:r>
+        <w:rPr>
+          <w:lang w:val="pt-BR"/>
+        </w:rPr>
+        <w:lastRenderedPageBreak/>
+        <w:t>parametro windows o scroll, logo, o que essa função basicamente diz é: Quando scrollar no eixo Y por 100 pixels faça tal coisa .</w:t>
+      </w:r>
+    </w:p>
+    <w:p>
+      <w:pPr>
+        <w:rPr>
+          <w:lang w:val="pt-BR"/>
+        </w:rPr>
+      </w:pPr>
+      <w:r>
+        <w:rPr>
+          <w:noProof/>
+        </w:rPr>
+        <w:drawing>
+          <wp:inline distT="0" distB="0" distL="0" distR="0" wp14:anchorId="59E616E4" wp14:editId="2B17709C">
+            <wp:extent cx="5943600" cy="5321300"/>
+            <wp:effectExtent l="0" t="0" r="0" b="0"/>
+            <wp:docPr id="29" name="Picture 29"/>
+            <wp:cNvGraphicFramePr>
+              <a:graphicFrameLocks xmlns:a="http://schemas.openxmlformats.org/drawingml/2006/main" noChangeAspect="1"/>
+            </wp:cNvGraphicFramePr>
+            <a:graphic xmlns:a="http://schemas.openxmlformats.org/drawingml/2006/main">
+              <a:graphicData uri="http://schemas.openxmlformats.org/drawingml/2006/picture">
+                <pic:pic xmlns:pic="http://schemas.openxmlformats.org/drawingml/2006/picture">
+                  <pic:nvPicPr>
+                    <pic:cNvPr id="1" name=""/>
+                    <pic:cNvPicPr/>
+                  </pic:nvPicPr>
+                  <pic:blipFill>
+                    <a:blip r:embed="rId34"/>
+                    <a:stretch>
+                      <a:fillRect/>
+                    </a:stretch>
+                  </pic:blipFill>
+                  <pic:spPr>
+                    <a:xfrm>
+                      <a:off x="0" y="0"/>
+                      <a:ext cx="5943600" cy="5321300"/>
+                    </a:xfrm>
+                    <a:prstGeom prst="rect">
+                      <a:avLst/>
+                    </a:prstGeom>
+                  </pic:spPr>
+                </pic:pic>
+              </a:graphicData>
+            </a:graphic>
+          </wp:inline>
+        </w:drawing>
+      </w:r>
+    </w:p>
+    <w:p>
+      <w:pPr>
+        <w:rPr>
+          <w:lang w:val="pt-BR"/>
+        </w:rPr>
+      </w:pPr>
+      <w:r>
+        <w:rPr>
+          <w:lang w:val="pt-BR"/>
+        </w:rPr>
+        <w:t>Este return serve para ele remover o listener após feito o que deve ser feito, para que o site n fique aplicando listener o tempo todo.</w:t>
+      </w:r>
+    </w:p>
+    <w:p>
+      <w:pPr>
+        <w:rPr>
+          <w:lang w:val="pt-BR"/>
+        </w:rPr>
+      </w:pPr>
+    </w:p>
+    <w:p>
+      <w:pPr>
+        <w:rPr>
+          <w:lang w:val="pt-BR"/>
+        </w:rPr>
+      </w:pPr>
+      <w:r>
+        <w:rPr>
+          <w:noProof/>
+        </w:rPr>
+        <w:lastRenderedPageBreak/>
+        <w:drawing>
+          <wp:inline distT="0" distB="0" distL="0" distR="0" wp14:anchorId="56ADAB06" wp14:editId="5F86DBB8">
+            <wp:extent cx="4924425" cy="1581150"/>
+            <wp:effectExtent l="0" t="0" r="9525" b="0"/>
+            <wp:docPr id="30" name="Picture 30"/>
+            <wp:cNvGraphicFramePr>
+              <a:graphicFrameLocks xmlns:a="http://schemas.openxmlformats.org/drawingml/2006/main" noChangeAspect="1"/>
+            </wp:cNvGraphicFramePr>
+            <a:graphic xmlns:a="http://schemas.openxmlformats.org/drawingml/2006/main">
+              <a:graphicData uri="http://schemas.openxmlformats.org/drawingml/2006/picture">
+                <pic:pic xmlns:pic="http://schemas.openxmlformats.org/drawingml/2006/picture">
+                  <pic:nvPicPr>
+                    <pic:cNvPr id="1" name=""/>
+                    <pic:cNvPicPr/>
+                  </pic:nvPicPr>
+                  <pic:blipFill>
+                    <a:blip r:embed="rId35"/>
+                    <a:stretch>
+                      <a:fillRect/>
+                    </a:stretch>
+                  </pic:blipFill>
+                  <pic:spPr>
+                    <a:xfrm>
+                      <a:off x="0" y="0"/>
+                      <a:ext cx="4924425" cy="1581150"/>
+                    </a:xfrm>
+                    <a:prstGeom prst="rect">
+                      <a:avLst/>
+                    </a:prstGeom>
+                  </pic:spPr>
+                </pic:pic>
+              </a:graphicData>
+            </a:graphic>
+          </wp:inline>
+        </w:drawing>
+      </w:r>
+    </w:p>
+    <w:p>
+      <w:pPr>
+        <w:rPr>
+          <w:lang w:val="pt-BR"/>
+        </w:rPr>
+      </w:pPr>
+      <w:r>
+        <w:rPr>
+          <w:lang w:val="pt-BR"/>
+        </w:rPr>
+        <w:t>Agora, se show for true, ou s</w:t>
+      </w:r>
+      <w:r>
+        <w:rPr>
+          <w:lang w:val="pt-BR"/>
+        </w:rPr>
+        <w:t>eja, o usuario ter scrolado mais de 100px no site, aplique, além da estilização nav, a estilização nav__black.</w:t>
+      </w:r>
+    </w:p>
+    <w:p>
+      <w:pPr>
+        <w:rPr>
+          <w:lang w:val="pt-BR"/>
+        </w:rPr>
+      </w:pPr>
+      <w:r>
+        <w:rPr>
+          <w:noProof/>
+        </w:rPr>
+        <w:drawing>
+          <wp:inline distT="0" distB="0" distL="0" distR="0" wp14:anchorId="0013B486" wp14:editId="0F013AB2">
+            <wp:extent cx="4200525" cy="3352800"/>
+            <wp:effectExtent l="0" t="0" r="9525" b="0"/>
+            <wp:docPr id="31" name="Picture 31"/>
+            <wp:cNvGraphicFramePr>
+              <a:graphicFrameLocks xmlns:a="http://schemas.openxmlformats.org/drawingml/2006/main" noChangeAspect="1"/>
+            </wp:cNvGraphicFramePr>
+            <a:graphic xmlns:a="http://schemas.openxmlformats.org/drawingml/2006/main">
+              <a:graphicData uri="http://schemas.openxmlformats.org/drawingml/2006/picture">
+                <pic:pic xmlns:pic="http://schemas.openxmlformats.org/drawingml/2006/picture">
+                  <pic:nvPicPr>
+                    <pic:cNvPr id="1" name=""/>
+                    <pic:cNvPicPr/>
+                  </pic:nvPicPr>
+                  <pic:blipFill>
+                    <a:blip r:embed="rId36"/>
+                    <a:stretch>
+                      <a:fillRect/>
+                    </a:stretch>
+                  </pic:blipFill>
+                  <pic:spPr>
+                    <a:xfrm>
+                      <a:off x="0" y="0"/>
+                      <a:ext cx="4200525" cy="3352800"/>
+                    </a:xfrm>
+                    <a:prstGeom prst="rect">
+                      <a:avLst/>
+                    </a:prstGeom>
+                  </pic:spPr>
+                </pic:pic>
+              </a:graphicData>
+            </a:graphic>
+          </wp:inline>
+        </w:drawing>
+      </w:r>
+    </w:p>
+    <w:p>
+      <w:pPr>
+        <w:rPr>
+          <w:lang w:val="pt-BR"/>
+        </w:rPr>
+      </w:pPr>
+      <w:r>
+        <w:rPr>
+          <w:lang w:val="pt-BR"/>
+        </w:rPr>
+        <w:t>E por fim aplicar animação para gerar esse fadein, este código diz para qualquer mudança feita aplicar animação</w:t>
+      </w:r>
+    </w:p>
+    <w:p>
+      <w:pPr>
+        <w:rPr>
+          <w:rFonts w:asciiTheme="majorHAnsi" w:eastAsiaTheme="majorEastAsia" w:hAnsiTheme="majorHAnsi" w:cstheme="majorBidi"/>
+          <w:color w:val="2F5496" w:themeColor="accent1" w:themeShade="BF"/>
+          <w:sz w:val="32"/>
+          <w:szCs w:val="32"/>
+          <w:lang w:val="pt-BR"/>
+        </w:rPr>
+      </w:pPr>
+      <w:r>
+        <w:rPr>
+          <w:lang w:val="pt-BR"/>
+        </w:rPr>
+        <w:br w:type="page"/>
+      </w:r>
+    </w:p>
+    <w:p>
+      <w:pPr>
+        <w:pStyle w:val="Heading1"/>
+        <w:rPr>
+          <w:lang w:val="pt-BR"/>
+        </w:rPr>
+      </w:pPr>
+      <w:r>
+        <w:rPr>
+          <w:lang w:val="pt-BR"/>
+        </w:rPr>
+        <w:lastRenderedPageBreak/>
+        <w:t xml:space="preserve">Inserindo os trailers dos programas, usando </w:t>
+      </w:r>
+      <w:r>
+        <w:rPr>
+          <w:lang w:val="pt-BR"/>
+        </w:rPr>
+        <w:t xml:space="preserve">as bibliotecas </w:t>
+      </w:r>
+      <w:r>
+        <w:rPr>
+          <w:lang w:val="pt-BR"/>
+        </w:rPr>
+        <w:t>REACT YOUTUBE</w:t>
+      </w:r>
+      <w:r>
+        <w:rPr>
+          <w:lang w:val="pt-BR"/>
+        </w:rPr>
+        <w:t xml:space="preserve"> e MOVIE TRAILER</w:t>
+      </w:r>
+    </w:p>
+    <w:p>
+      <w:pPr>
+        <w:rPr>
+          <w:lang w:val="pt-BR"/>
+        </w:rPr>
+      </w:pPr>
+      <w:r>
+        <w:rPr>
+          <w:lang w:val="pt-BR"/>
+        </w:rPr>
+        <w:t>Para instalar: npm i react-youtube e npm i movie-trailer</w:t>
+      </w:r>
+    </w:p>
+    <w:p>
+      <w:pPr>
+        <w:shd w:val="clear" w:color="auto" w:fill="1E1E1E"/>
+        <w:spacing w:line="285" w:lineRule="atLeast"/>
+        <w:rPr>
+          <w:rFonts w:ascii="Consolas" w:eastAsia="Times New Roman" w:hAnsi="Consolas" w:cs="Times New Roman"/>
+          <w:color w:val="D4D4D4"/>
+          <w:sz w:val="21"/>
+          <w:szCs w:val="21"/>
+        </w:rPr>
+      </w:pPr>
+      <w:r>
+        <w:rPr>
+          <w:rFonts w:ascii="Consolas" w:eastAsia="Times New Roman" w:hAnsi="Consolas" w:cs="Times New Roman"/>
+          <w:color w:val="C586C0"/>
+          <w:sz w:val="21"/>
+          <w:szCs w:val="21"/>
+        </w:rPr>
+        <w:t>import</w:t>
+      </w:r>
+      <w:r>
+        <w:rPr>
+          <w:rFonts w:ascii="Consolas" w:eastAsia="Times New Roman" w:hAnsi="Consolas" w:cs="Times New Roman"/>
+          <w:color w:val="D4D4D4"/>
+          <w:sz w:val="21"/>
+          <w:szCs w:val="21"/>
+        </w:rPr>
+        <w:t xml:space="preserve"> </w:t>
+      </w:r>
+      <w:r>
+        <w:rPr>
+          <w:rFonts w:ascii="Consolas" w:eastAsia="Times New Roman" w:hAnsi="Consolas" w:cs="Times New Roman"/>
+          <w:color w:val="9CDCFE"/>
+          <w:sz w:val="21"/>
+          <w:szCs w:val="21"/>
+        </w:rPr>
+        <w:t>YouTube</w:t>
+      </w:r>
+      <w:r>
+        <w:rPr>
+          <w:rFonts w:ascii="Consolas" w:eastAsia="Times New Roman" w:hAnsi="Consolas" w:cs="Times New Roman"/>
+          <w:color w:val="D4D4D4"/>
+          <w:sz w:val="21"/>
+          <w:szCs w:val="21"/>
+        </w:rPr>
+        <w:t xml:space="preserve"> </w:t>
+      </w:r>
+      <w:r>
+        <w:rPr>
+          <w:rFonts w:ascii="Consolas" w:eastAsia="Times New Roman" w:hAnsi="Consolas" w:cs="Times New Roman"/>
+          <w:color w:val="C586C0"/>
+          <w:sz w:val="21"/>
+          <w:szCs w:val="21"/>
+        </w:rPr>
+        <w:t>from</w:t>
+      </w:r>
+      <w:r>
+        <w:rPr>
+          <w:rFonts w:ascii="Consolas" w:eastAsia="Times New Roman" w:hAnsi="Consolas" w:cs="Times New Roman"/>
+          <w:color w:val="D4D4D4"/>
+          <w:sz w:val="21"/>
+          <w:szCs w:val="21"/>
+        </w:rPr>
+        <w:t xml:space="preserve"> </w:t>
+      </w:r>
+      <w:r>
+        <w:rPr>
+          <w:rFonts w:ascii="Consolas" w:eastAsia="Times New Roman" w:hAnsi="Consolas" w:cs="Times New Roman"/>
+          <w:color w:val="CE9178"/>
+          <w:sz w:val="21"/>
+          <w:szCs w:val="21"/>
+        </w:rPr>
+        <w:t>'react-youtube'</w:t>
+      </w:r>
+      <w:r>
+        <w:rPr>
+          <w:rFonts w:ascii="Consolas" w:eastAsia="Times New Roman" w:hAnsi="Consolas" w:cs="Times New Roman"/>
+          <w:color w:val="D4D4D4"/>
+          <w:sz w:val="21"/>
+          <w:szCs w:val="21"/>
+        </w:rPr>
+        <w:t>;</w:t>
+      </w:r>
+    </w:p>
+    <w:p>
+      <w:r>
+        <w:t xml:space="preserve"> </w:t>
+      </w:r>
+      <w:r>
+        <w:t>Criar a const opts:</w:t>
+      </w:r>
+    </w:p>
+    <w:p>
+      <w:pPr>
+        <w:shd w:val="clear" w:color="auto" w:fill="1E1E1E"/>
+        <w:spacing w:after="0" w:line="285" w:lineRule="atLeast"/>
+        <w:rPr>
+          <w:rFonts w:ascii="Consolas" w:eastAsia="Times New Roman" w:hAnsi="Consolas" w:cs="Times New Roman"/>
+          <w:color w:val="D4D4D4"/>
+          <w:sz w:val="21"/>
+          <w:szCs w:val="21"/>
+        </w:rPr>
+      </w:pPr>
+      <w:r>
+        <w:rPr>
+          <w:rFonts w:ascii="Consolas" w:eastAsia="Times New Roman" w:hAnsi="Consolas" w:cs="Times New Roman"/>
+          <w:color w:val="569CD6"/>
+          <w:sz w:val="21"/>
+          <w:szCs w:val="21"/>
+        </w:rPr>
+        <w:t>const</w:t>
+      </w:r>
+      <w:r>
+        <w:rPr>
+          <w:rFonts w:ascii="Consolas" w:eastAsia="Times New Roman" w:hAnsi="Consolas" w:cs="Times New Roman"/>
+          <w:color w:val="D4D4D4"/>
+          <w:sz w:val="21"/>
+          <w:szCs w:val="21"/>
+        </w:rPr>
+        <w:t xml:space="preserve"> </w:t>
+      </w:r>
+      <w:r>
+        <w:rPr>
+          <w:rFonts w:ascii="Consolas" w:eastAsia="Times New Roman" w:hAnsi="Consolas" w:cs="Times New Roman"/>
+          <w:color w:val="4FC1FF"/>
+          <w:sz w:val="21"/>
+          <w:szCs w:val="21"/>
+        </w:rPr>
+        <w:t>opts</w:t>
+      </w:r>
+      <w:r>
+        <w:rPr>
+          <w:rFonts w:ascii="Consolas" w:eastAsia="Times New Roman" w:hAnsi="Consolas" w:cs="Times New Roman"/>
+          <w:color w:val="D4D4D4"/>
+          <w:sz w:val="21"/>
+          <w:szCs w:val="21"/>
+        </w:rPr>
+        <w:t xml:space="preserve"> = {</w:t>
+      </w:r>
+    </w:p>
+    <w:p>
+      <w:pPr>
+        <w:shd w:val="clear" w:color="auto" w:fill="1E1E1E"/>
+        <w:spacing w:after="0" w:line="285" w:lineRule="atLeast"/>
+        <w:rPr>
+          <w:rFonts w:ascii="Consolas" w:eastAsia="Times New Roman" w:hAnsi="Consolas" w:cs="Times New Roman"/>
+          <w:color w:val="D4D4D4"/>
+          <w:sz w:val="21"/>
+          <w:szCs w:val="21"/>
+        </w:rPr>
+      </w:pPr>
+      <w:r>
+        <w:rPr>
+          <w:rFonts w:ascii="Consolas" w:eastAsia="Times New Roman" w:hAnsi="Consolas" w:cs="Times New Roman"/>
+          <w:color w:val="D4D4D4"/>
+          <w:sz w:val="21"/>
+          <w:szCs w:val="21"/>
+        </w:rPr>
+        <w:t xml:space="preserve">        </w:t>
+      </w:r>
+      <w:r>
+        <w:rPr>
+          <w:rFonts w:ascii="Consolas" w:eastAsia="Times New Roman" w:hAnsi="Consolas" w:cs="Times New Roman"/>
+          <w:color w:val="9CDCFE"/>
+          <w:sz w:val="21"/>
+          <w:szCs w:val="21"/>
+        </w:rPr>
+        <w:t>height:</w:t>
+      </w:r>
+      <w:r>
+        <w:rPr>
+          <w:rFonts w:ascii="Consolas" w:eastAsia="Times New Roman" w:hAnsi="Consolas" w:cs="Times New Roman"/>
+          <w:color w:val="D4D4D4"/>
+          <w:sz w:val="21"/>
+          <w:szCs w:val="21"/>
+        </w:rPr>
+        <w:t xml:space="preserve"> </w:t>
+      </w:r>
+      <w:r>
+        <w:rPr>
+          <w:rFonts w:ascii="Consolas" w:eastAsia="Times New Roman" w:hAnsi="Consolas" w:cs="Times New Roman"/>
+          <w:color w:val="CE9178"/>
+          <w:sz w:val="21"/>
+          <w:szCs w:val="21"/>
+        </w:rPr>
+        <w:t>'390'</w:t>
+      </w:r>
+      <w:r>
+        <w:rPr>
+          <w:rFonts w:ascii="Consolas" w:eastAsia="Times New Roman" w:hAnsi="Consolas" w:cs="Times New Roman"/>
+          <w:color w:val="D4D4D4"/>
+          <w:sz w:val="21"/>
+          <w:szCs w:val="21"/>
+        </w:rPr>
+        <w:t>,</w:t>
+      </w:r>
+    </w:p>
+    <w:p>
+      <w:pPr>
+        <w:shd w:val="clear" w:color="auto" w:fill="1E1E1E"/>
+        <w:spacing w:after="0" w:line="285" w:lineRule="atLeast"/>
+        <w:rPr>
+          <w:rFonts w:ascii="Consolas" w:eastAsia="Times New Roman" w:hAnsi="Consolas" w:cs="Times New Roman"/>
+          <w:color w:val="D4D4D4"/>
+          <w:sz w:val="21"/>
+          <w:szCs w:val="21"/>
+        </w:rPr>
+      </w:pPr>
+      <w:r>
+        <w:rPr>
+          <w:rFonts w:ascii="Consolas" w:eastAsia="Times New Roman" w:hAnsi="Consolas" w:cs="Times New Roman"/>
+          <w:color w:val="D4D4D4"/>
+          <w:sz w:val="21"/>
+          <w:szCs w:val="21"/>
+        </w:rPr>
+        <w:t xml:space="preserve">        </w:t>
+      </w:r>
+      <w:r>
+        <w:rPr>
+          <w:rFonts w:ascii="Consolas" w:eastAsia="Times New Roman" w:hAnsi="Consolas" w:cs="Times New Roman"/>
+          <w:color w:val="9CDCFE"/>
+          <w:sz w:val="21"/>
+          <w:szCs w:val="21"/>
+        </w:rPr>
+        <w:t>width:</w:t>
+      </w:r>
+      <w:r>
+        <w:rPr>
+          <w:rFonts w:ascii="Consolas" w:eastAsia="Times New Roman" w:hAnsi="Consolas" w:cs="Times New Roman"/>
+          <w:color w:val="D4D4D4"/>
+          <w:sz w:val="21"/>
+          <w:szCs w:val="21"/>
+        </w:rPr>
+        <w:t xml:space="preserve"> </w:t>
+      </w:r>
+      <w:r>
+        <w:rPr>
+          <w:rFonts w:ascii="Consolas" w:eastAsia="Times New Roman" w:hAnsi="Consolas" w:cs="Times New Roman"/>
+          <w:color w:val="CE9178"/>
+          <w:sz w:val="21"/>
+          <w:szCs w:val="21"/>
+        </w:rPr>
+        <w:t>'640'</w:t>
+      </w:r>
+      <w:r>
+        <w:rPr>
+          <w:rFonts w:ascii="Consolas" w:eastAsia="Times New Roman" w:hAnsi="Consolas" w:cs="Times New Roman"/>
+          <w:color w:val="D4D4D4"/>
+          <w:sz w:val="21"/>
+          <w:szCs w:val="21"/>
+        </w:rPr>
+        <w:t>,</w:t>
+      </w:r>
+    </w:p>
+    <w:p>
+      <w:pPr>
+        <w:shd w:val="clear" w:color="auto" w:fill="1E1E1E"/>
+        <w:spacing w:after="0" w:line="285" w:lineRule="atLeast"/>
+        <w:rPr>
+          <w:rFonts w:ascii="Consolas" w:eastAsia="Times New Roman" w:hAnsi="Consolas" w:cs="Times New Roman"/>
+          <w:color w:val="D4D4D4"/>
+          <w:sz w:val="21"/>
+          <w:szCs w:val="21"/>
+        </w:rPr>
+      </w:pPr>
+      <w:r>
+        <w:rPr>
+          <w:rFonts w:ascii="Consolas" w:eastAsia="Times New Roman" w:hAnsi="Consolas" w:cs="Times New Roman"/>
+          <w:color w:val="D4D4D4"/>
+          <w:sz w:val="21"/>
+          <w:szCs w:val="21"/>
+        </w:rPr>
+        <w:t xml:space="preserve">        </w:t>
+      </w:r>
+      <w:r>
+        <w:rPr>
+          <w:rFonts w:ascii="Consolas" w:eastAsia="Times New Roman" w:hAnsi="Consolas" w:cs="Times New Roman"/>
+          <w:color w:val="9CDCFE"/>
+          <w:sz w:val="21"/>
+          <w:szCs w:val="21"/>
+        </w:rPr>
+        <w:t>playerVars:</w:t>
+      </w:r>
+      <w:r>
+        <w:rPr>
+          <w:rFonts w:ascii="Consolas" w:eastAsia="Times New Roman" w:hAnsi="Consolas" w:cs="Times New Roman"/>
+          <w:color w:val="D4D4D4"/>
+          <w:sz w:val="21"/>
+          <w:szCs w:val="21"/>
+        </w:rPr>
+        <w:t xml:space="preserve"> {</w:t>
+      </w:r>
+    </w:p>
+    <w:p>
+      <w:pPr>
+        <w:shd w:val="clear" w:color="auto" w:fill="1E1E1E"/>
+        <w:spacing w:after="0" w:line="285" w:lineRule="atLeast"/>
+        <w:rPr>
+          <w:rFonts w:ascii="Consolas" w:eastAsia="Times New Roman" w:hAnsi="Consolas" w:cs="Times New Roman"/>
+          <w:color w:val="D4D4D4"/>
+          <w:sz w:val="21"/>
+          <w:szCs w:val="21"/>
+        </w:rPr>
+      </w:pPr>
+      <w:r>
+        <w:rPr>
+          <w:rFonts w:ascii="Consolas" w:eastAsia="Times New Roman" w:hAnsi="Consolas" w:cs="Times New Roman"/>
+          <w:color w:val="D4D4D4"/>
+          <w:sz w:val="21"/>
+          <w:szCs w:val="21"/>
+        </w:rPr>
+        <w:t xml:space="preserve">            </w:t>
+      </w:r>
+      <w:r>
+        <w:rPr>
+          <w:rFonts w:ascii="Consolas" w:eastAsia="Times New Roman" w:hAnsi="Consolas" w:cs="Times New Roman"/>
+          <w:color w:val="6A9955"/>
+          <w:sz w:val="21"/>
+          <w:szCs w:val="21"/>
+        </w:rPr>
+        <w:t>// https://developers.google.com/youtube/player_parameters</w:t>
+      </w:r>
+    </w:p>
+    <w:p>
+      <w:pPr>
+        <w:shd w:val="clear" w:color="auto" w:fill="1E1E1E"/>
+        <w:spacing w:after="0" w:line="285" w:lineRule="atLeast"/>
+        <w:rPr>
+          <w:rFonts w:ascii="Consolas" w:eastAsia="Times New Roman" w:hAnsi="Consolas" w:cs="Times New Roman"/>
+          <w:color w:val="D4D4D4"/>
+          <w:sz w:val="21"/>
+          <w:szCs w:val="21"/>
+          <w:lang w:val="pt-BR"/>
+        </w:rPr>
+      </w:pPr>
+      <w:r>
+        <w:rPr>
+          <w:rFonts w:ascii="Consolas" w:eastAsia="Times New Roman" w:hAnsi="Consolas" w:cs="Times New Roman"/>
+          <w:color w:val="D4D4D4"/>
+          <w:sz w:val="21"/>
+          <w:szCs w:val="21"/>
+        </w:rPr>
+        <w:t xml:space="preserve">            </w:t>
+      </w:r>
+      <w:r>
+        <w:rPr>
+          <w:rFonts w:ascii="Consolas" w:eastAsia="Times New Roman" w:hAnsi="Consolas" w:cs="Times New Roman"/>
+          <w:color w:val="9CDCFE"/>
+          <w:sz w:val="21"/>
+          <w:szCs w:val="21"/>
+          <w:lang w:val="pt-BR"/>
+        </w:rPr>
+        <w:t>autoplay:</w:t>
+      </w:r>
+      <w:r>
+        <w:rPr>
+          <w:rFonts w:ascii="Consolas" w:eastAsia="Times New Roman" w:hAnsi="Consolas" w:cs="Times New Roman"/>
+          <w:color w:val="D4D4D4"/>
+          <w:sz w:val="21"/>
+          <w:szCs w:val="21"/>
+          <w:lang w:val="pt-BR"/>
+        </w:rPr>
+        <w:t xml:space="preserve"> </w:t>
+      </w:r>
+      <w:r>
+        <w:rPr>
+          <w:rFonts w:ascii="Consolas" w:eastAsia="Times New Roman" w:hAnsi="Consolas" w:cs="Times New Roman"/>
+          <w:color w:val="B5CEA8"/>
+          <w:sz w:val="21"/>
+          <w:szCs w:val="21"/>
+          <w:lang w:val="pt-BR"/>
+        </w:rPr>
+        <w:t>1</w:t>
+      </w:r>
+      <w:r>
+        <w:rPr>
+          <w:rFonts w:ascii="Consolas" w:eastAsia="Times New Roman" w:hAnsi="Consolas" w:cs="Times New Roman"/>
+          <w:color w:val="D4D4D4"/>
+          <w:sz w:val="21"/>
+          <w:szCs w:val="21"/>
+          <w:lang w:val="pt-BR"/>
+        </w:rPr>
+        <w:t>,</w:t>
+      </w:r>
+    </w:p>
+    <w:p>
+      <w:pPr>
+        <w:shd w:val="clear" w:color="auto" w:fill="1E1E1E"/>
+        <w:spacing w:after="0" w:line="285" w:lineRule="atLeast"/>
+        <w:rPr>
+          <w:rFonts w:ascii="Consolas" w:eastAsia="Times New Roman" w:hAnsi="Consolas" w:cs="Times New Roman"/>
+          <w:color w:val="D4D4D4"/>
+          <w:sz w:val="21"/>
+          <w:szCs w:val="21"/>
+          <w:lang w:val="pt-BR"/>
+        </w:rPr>
+      </w:pPr>
+      <w:r>
+        <w:rPr>
+          <w:rFonts w:ascii="Consolas" w:eastAsia="Times New Roman" w:hAnsi="Consolas" w:cs="Times New Roman"/>
+          <w:color w:val="D4D4D4"/>
+          <w:sz w:val="21"/>
+          <w:szCs w:val="21"/>
+          <w:lang w:val="pt-BR"/>
+        </w:rPr>
+        <w:t>        },</w:t>
+      </w:r>
+    </w:p>
+    <w:p>
+      <w:pPr>
+        <w:shd w:val="clear" w:color="auto" w:fill="1E1E1E"/>
+        <w:spacing w:after="0" w:line="285" w:lineRule="atLeast"/>
+        <w:rPr>
+          <w:rFonts w:ascii="Consolas" w:eastAsia="Times New Roman" w:hAnsi="Consolas" w:cs="Times New Roman"/>
+          <w:color w:val="D4D4D4"/>
+          <w:sz w:val="21"/>
+          <w:szCs w:val="21"/>
+          <w:lang w:val="pt-BR"/>
+        </w:rPr>
+      </w:pPr>
+      <w:r>
+        <w:rPr>
+          <w:rFonts w:ascii="Consolas" w:eastAsia="Times New Roman" w:hAnsi="Consolas" w:cs="Times New Roman"/>
+          <w:color w:val="D4D4D4"/>
+          <w:sz w:val="21"/>
+          <w:szCs w:val="21"/>
+          <w:lang w:val="pt-BR"/>
+        </w:rPr>
+        <w:t>    };</w:t>
+      </w:r>
+    </w:p>
+    <w:p>
+      <w:pPr>
+        <w:rPr>
+          <w:lang w:val="pt-BR"/>
+        </w:rPr>
+      </w:pPr>
+      <w:r>
+        <w:rPr>
+          <w:lang w:val="pt-BR"/>
+        </w:rPr>
+        <w:t>E chamar o component Y</w:t>
+      </w:r>
+      <w:r>
+        <w:rPr>
+          <w:lang w:val="pt-BR"/>
+        </w:rPr>
+        <w:t>ouTube:</w:t>
+      </w:r>
+    </w:p>
+    <w:p>
+      <w:pPr>
+        <w:shd w:val="clear" w:color="auto" w:fill="1E1E1E"/>
+        <w:spacing w:after="0" w:line="285" w:lineRule="atLeast"/>
+        <w:rPr>
+          <w:rFonts w:ascii="Consolas" w:eastAsia="Times New Roman" w:hAnsi="Consolas" w:cs="Times New Roman"/>
+          <w:color w:val="D4D4D4"/>
+          <w:sz w:val="21"/>
+          <w:szCs w:val="21"/>
+        </w:rPr>
+      </w:pPr>
+      <w:r>
+        <w:rPr>
+          <w:rFonts w:ascii="Consolas" w:eastAsia="Times New Roman" w:hAnsi="Consolas" w:cs="Times New Roman"/>
+          <w:color w:val="808080"/>
+          <w:sz w:val="21"/>
+          <w:szCs w:val="21"/>
+        </w:rPr>
+        <w:t>&lt;</w:t>
+      </w:r>
+      <w:r>
+        <w:rPr>
+          <w:rFonts w:ascii="Consolas" w:eastAsia="Times New Roman" w:hAnsi="Consolas" w:cs="Times New Roman"/>
+          <w:color w:val="4EC9B0"/>
+          <w:sz w:val="21"/>
+          <w:szCs w:val="21"/>
+        </w:rPr>
+        <w:t>YouTube</w:t>
+      </w:r>
+      <w:r>
+        <w:rPr>
+          <w:rFonts w:ascii="Consolas" w:eastAsia="Times New Roman" w:hAnsi="Consolas" w:cs="Times New Roman"/>
+          <w:color w:val="D4D4D4"/>
+          <w:sz w:val="21"/>
+          <w:szCs w:val="21"/>
+        </w:rPr>
+        <w:t xml:space="preserve"> </w:t>
+      </w:r>
+      <w:r>
+        <w:rPr>
+          <w:rFonts w:ascii="Consolas" w:eastAsia="Times New Roman" w:hAnsi="Consolas" w:cs="Times New Roman"/>
+          <w:color w:val="9CDCFE"/>
+          <w:sz w:val="21"/>
+          <w:szCs w:val="21"/>
+        </w:rPr>
+        <w:t>videoId</w:t>
+      </w:r>
+      <w:r>
+        <w:rPr>
+          <w:rFonts w:ascii="Consolas" w:eastAsia="Times New Roman" w:hAnsi="Consolas" w:cs="Times New Roman"/>
+          <w:color w:val="D4D4D4"/>
+          <w:sz w:val="21"/>
+          <w:szCs w:val="21"/>
+        </w:rPr>
+        <w:t>=</w:t>
+      </w:r>
+      <w:r>
+        <w:rPr>
+          <w:rFonts w:ascii="Consolas" w:eastAsia="Times New Roman" w:hAnsi="Consolas" w:cs="Times New Roman"/>
+          <w:color w:val="569CD6"/>
+          <w:sz w:val="21"/>
+          <w:szCs w:val="21"/>
+        </w:rPr>
+        <w:t>{</w:t>
+      </w:r>
+      <w:r>
+        <w:rPr>
+          <w:rFonts w:ascii="Consolas" w:eastAsia="Times New Roman" w:hAnsi="Consolas" w:cs="Times New Roman"/>
+          <w:color w:val="9CDCFE"/>
+          <w:sz w:val="21"/>
+          <w:szCs w:val="21"/>
+        </w:rPr>
+        <w:t>trailerUrl</w:t>
+      </w:r>
+      <w:r>
+        <w:rPr>
+          <w:rFonts w:ascii="Consolas" w:eastAsia="Times New Roman" w:hAnsi="Consolas" w:cs="Times New Roman"/>
+          <w:color w:val="569CD6"/>
+          <w:sz w:val="21"/>
+          <w:szCs w:val="21"/>
+        </w:rPr>
+        <w:t>}</w:t>
+      </w:r>
+      <w:r>
+        <w:rPr>
+          <w:rFonts w:ascii="Consolas" w:eastAsia="Times New Roman" w:hAnsi="Consolas" w:cs="Times New Roman"/>
+          <w:color w:val="D4D4D4"/>
+          <w:sz w:val="21"/>
+          <w:szCs w:val="21"/>
+        </w:rPr>
+        <w:t xml:space="preserve"> </w:t>
+      </w:r>
+      <w:r>
+        <w:rPr>
+          <w:rFonts w:ascii="Consolas" w:eastAsia="Times New Roman" w:hAnsi="Consolas" w:cs="Times New Roman"/>
+          <w:color w:val="9CDCFE"/>
+          <w:sz w:val="21"/>
+          <w:szCs w:val="21"/>
+        </w:rPr>
+        <w:t>opts</w:t>
+      </w:r>
+      <w:r>
+        <w:rPr>
+          <w:rFonts w:ascii="Consolas" w:eastAsia="Times New Roman" w:hAnsi="Consolas" w:cs="Times New Roman"/>
+          <w:color w:val="D4D4D4"/>
+          <w:sz w:val="21"/>
+          <w:szCs w:val="21"/>
+        </w:rPr>
+        <w:t>=</w:t>
+      </w:r>
+      <w:r>
+        <w:rPr>
+          <w:rFonts w:ascii="Consolas" w:eastAsia="Times New Roman" w:hAnsi="Consolas" w:cs="Times New Roman"/>
+          <w:color w:val="569CD6"/>
+          <w:sz w:val="21"/>
+          <w:szCs w:val="21"/>
+        </w:rPr>
+        <w:t>{</w:t>
+      </w:r>
+      <w:r>
+        <w:rPr>
+          <w:rFonts w:ascii="Consolas" w:eastAsia="Times New Roman" w:hAnsi="Consolas" w:cs="Times New Roman"/>
+          <w:color w:val="4FC1FF"/>
+          <w:sz w:val="21"/>
+          <w:szCs w:val="21"/>
+        </w:rPr>
+        <w:t>opts</w:t>
+      </w:r>
+      <w:r>
+        <w:rPr>
+          <w:rFonts w:ascii="Consolas" w:eastAsia="Times New Roman" w:hAnsi="Consolas" w:cs="Times New Roman"/>
+          <w:color w:val="569CD6"/>
+          <w:sz w:val="21"/>
+          <w:szCs w:val="21"/>
+        </w:rPr>
+        <w:t>}</w:t>
+      </w:r>
+      <w:r>
+        <w:rPr>
+          <w:rFonts w:ascii="Consolas" w:eastAsia="Times New Roman" w:hAnsi="Consolas" w:cs="Times New Roman"/>
+          <w:color w:val="D4D4D4"/>
+          <w:sz w:val="21"/>
+          <w:szCs w:val="21"/>
+        </w:rPr>
+        <w:t xml:space="preserve"> </w:t>
+      </w:r>
+      <w:r>
+        <w:rPr>
+          <w:rFonts w:ascii="Consolas" w:eastAsia="Times New Roman" w:hAnsi="Consolas" w:cs="Times New Roman"/>
+          <w:color w:val="808080"/>
+          <w:sz w:val="21"/>
+          <w:szCs w:val="21"/>
+        </w:rPr>
+        <w:t>/&gt;</w:t>
+      </w:r>
+    </w:p>
+    <w:p>
+      <w:pPr>
+        <w:rPr>
+          <w:lang w:val="pt-BR"/>
+        </w:rPr>
+      </w:pPr>
+      <w:r>
+        <w:rPr>
+          <w:highlight w:val="yellow"/>
+          <w:lang w:val="pt-BR"/>
+        </w:rPr>
+        <w:t>Lembrando que é YouTube com Y e T maiusculo kkkkk</w:t>
+      </w:r>
+    </w:p>
+    <w:p>
+      <w:pPr>
+        <w:shd w:val="clear" w:color="auto" w:fill="1E1E1E"/>
+        <w:spacing w:after="0" w:line="285" w:lineRule="atLeast"/>
+        <w:rPr>
+          <w:rFonts w:ascii="Consolas" w:eastAsia="Times New Roman" w:hAnsi="Consolas" w:cs="Times New Roman"/>
+          <w:color w:val="D4D4D4"/>
+          <w:sz w:val="21"/>
+          <w:szCs w:val="21"/>
+          <w:lang w:val="pt-BR"/>
+        </w:rPr>
+      </w:pPr>
+      <w:r>
+        <w:rPr>
+          <w:rFonts w:ascii="Consolas" w:eastAsia="Times New Roman" w:hAnsi="Consolas" w:cs="Times New Roman"/>
+          <w:color w:val="D4D4D4"/>
+          <w:sz w:val="21"/>
+          <w:szCs w:val="21"/>
+          <w:lang w:val="pt-BR"/>
+        </w:rPr>
+        <w:t xml:space="preserve">    </w:t>
+      </w:r>
+      <w:r>
+        <w:rPr>
+          <w:rFonts w:ascii="Consolas" w:eastAsia="Times New Roman" w:hAnsi="Consolas" w:cs="Times New Roman"/>
+          <w:color w:val="569CD6"/>
+          <w:sz w:val="21"/>
+          <w:szCs w:val="21"/>
+          <w:lang w:val="pt-BR"/>
+        </w:rPr>
+        <w:t>{</w:t>
+      </w:r>
+      <w:r>
+        <w:rPr>
+          <w:rFonts w:ascii="Consolas" w:eastAsia="Times New Roman" w:hAnsi="Consolas" w:cs="Times New Roman"/>
+          <w:color w:val="6A9955"/>
+          <w:sz w:val="21"/>
+          <w:szCs w:val="21"/>
+          <w:lang w:val="pt-BR"/>
+        </w:rPr>
+        <w:t>/* Essa parte diz, quando tiver um trailerUrl dai mostrar o COMPONENTE */</w:t>
+      </w:r>
+      <w:r>
+        <w:rPr>
+          <w:rFonts w:ascii="Consolas" w:eastAsia="Times New Roman" w:hAnsi="Consolas" w:cs="Times New Roman"/>
+          <w:color w:val="569CD6"/>
+          <w:sz w:val="21"/>
+          <w:szCs w:val="21"/>
+          <w:lang w:val="pt-BR"/>
+        </w:rPr>
+        <w:t>}</w:t>
+      </w:r>
+    </w:p>
+    <w:p>
+      <w:pPr>
+        <w:shd w:val="clear" w:color="auto" w:fill="1E1E1E"/>
+        <w:spacing w:after="0" w:line="285" w:lineRule="atLeast"/>
+        <w:rPr>
+          <w:rFonts w:ascii="Consolas" w:eastAsia="Times New Roman" w:hAnsi="Consolas" w:cs="Times New Roman"/>
+          <w:color w:val="D4D4D4"/>
+          <w:sz w:val="21"/>
+          <w:szCs w:val="21"/>
+          <w:lang w:val="pt-BR"/>
+        </w:rPr>
+      </w:pPr>
+      <w:r>
+        <w:rPr>
+          <w:rFonts w:ascii="Consolas" w:eastAsia="Times New Roman" w:hAnsi="Consolas" w:cs="Times New Roman"/>
+          <w:color w:val="D4D4D4"/>
+          <w:sz w:val="21"/>
+          <w:szCs w:val="21"/>
+          <w:lang w:val="pt-BR"/>
+        </w:rPr>
+        <w:t xml:space="preserve">                    </w:t>
+      </w:r>
+      <w:r>
+        <w:rPr>
+          <w:rFonts w:ascii="Consolas" w:eastAsia="Times New Roman" w:hAnsi="Consolas" w:cs="Times New Roman"/>
+          <w:color w:val="569CD6"/>
+          <w:sz w:val="21"/>
+          <w:szCs w:val="21"/>
+          <w:lang w:val="pt-BR"/>
+        </w:rPr>
+        <w:t>{</w:t>
+      </w:r>
+      <w:r>
+        <w:rPr>
+          <w:rFonts w:ascii="Consolas" w:eastAsia="Times New Roman" w:hAnsi="Consolas" w:cs="Times New Roman"/>
+          <w:color w:val="6A9955"/>
+          <w:sz w:val="21"/>
+          <w:szCs w:val="21"/>
+          <w:lang w:val="pt-BR"/>
+        </w:rPr>
+        <w:t>/* YouTube, se n n mostra */</w:t>
+      </w:r>
+      <w:r>
+        <w:rPr>
+          <w:rFonts w:ascii="Consolas" w:eastAsia="Times New Roman" w:hAnsi="Consolas" w:cs="Times New Roman"/>
+          <w:color w:val="569CD6"/>
+          <w:sz w:val="21"/>
+          <w:szCs w:val="21"/>
+          <w:lang w:val="pt-BR"/>
+        </w:rPr>
+        <w:t>}</w:t>
+      </w:r>
+    </w:p>
+    <w:p>
+      <w:pPr>
+        <w:shd w:val="clear" w:color="auto" w:fill="1E1E1E"/>
+        <w:spacing w:after="0" w:line="285" w:lineRule="atLeast"/>
+        <w:rPr>
+          <w:rFonts w:ascii="Consolas" w:eastAsia="Times New Roman" w:hAnsi="Consolas" w:cs="Times New Roman"/>
+          <w:color w:val="D4D4D4"/>
+          <w:sz w:val="21"/>
+          <w:szCs w:val="21"/>
+        </w:rPr>
+      </w:pPr>
+      <w:r>
+        <w:rPr>
+          <w:rFonts w:ascii="Consolas" w:eastAsia="Times New Roman" w:hAnsi="Consolas" w:cs="Times New Roman"/>
+          <w:color w:val="D4D4D4"/>
+          <w:sz w:val="21"/>
+          <w:szCs w:val="21"/>
+          <w:lang w:val="pt-BR"/>
+        </w:rPr>
+        <w:t xml:space="preserve">            </w:t>
+      </w:r>
+      <w:r>
+        <w:rPr>
+          <w:rFonts w:ascii="Consolas" w:eastAsia="Times New Roman" w:hAnsi="Consolas" w:cs="Times New Roman"/>
+          <w:color w:val="569CD6"/>
+          <w:sz w:val="21"/>
+          <w:szCs w:val="21"/>
+        </w:rPr>
+        <w:t>{</w:t>
+      </w:r>
+      <w:r>
+        <w:rPr>
+          <w:rFonts w:ascii="Consolas" w:eastAsia="Times New Roman" w:hAnsi="Consolas" w:cs="Times New Roman"/>
+          <w:color w:val="9CDCFE"/>
+          <w:sz w:val="21"/>
+          <w:szCs w:val="21"/>
+        </w:rPr>
+        <w:t>trailerUrl</w:t>
+      </w:r>
+      <w:r>
+        <w:rPr>
+          <w:rFonts w:ascii="Consolas" w:eastAsia="Times New Roman" w:hAnsi="Consolas" w:cs="Times New Roman"/>
+          <w:color w:val="D4D4D4"/>
+          <w:sz w:val="21"/>
+          <w:szCs w:val="21"/>
+        </w:rPr>
+        <w:t xml:space="preserve"> &amp;&amp; </w:t>
+      </w:r>
+      <w:r>
+        <w:rPr>
+          <w:rFonts w:ascii="Consolas" w:eastAsia="Times New Roman" w:hAnsi="Consolas" w:cs="Times New Roman"/>
+          <w:color w:val="808080"/>
+          <w:sz w:val="21"/>
+          <w:szCs w:val="21"/>
+        </w:rPr>
+        <w:t>&lt;</w:t>
+      </w:r>
+      <w:r>
+        <w:rPr>
+          <w:rFonts w:ascii="Consolas" w:eastAsia="Times New Roman" w:hAnsi="Consolas" w:cs="Times New Roman"/>
+          <w:color w:val="4EC9B0"/>
+          <w:sz w:val="21"/>
+          <w:szCs w:val="21"/>
+        </w:rPr>
+        <w:t>YouTube</w:t>
+      </w:r>
+      <w:r>
+        <w:rPr>
+          <w:rFonts w:ascii="Consolas" w:eastAsia="Times New Roman" w:hAnsi="Consolas" w:cs="Times New Roman"/>
+          <w:color w:val="D4D4D4"/>
+          <w:sz w:val="21"/>
+          <w:szCs w:val="21"/>
+        </w:rPr>
+        <w:t xml:space="preserve"> </w:t>
+      </w:r>
+      <w:r>
+        <w:rPr>
+          <w:rFonts w:ascii="Consolas" w:eastAsia="Times New Roman" w:hAnsi="Consolas" w:cs="Times New Roman"/>
+          <w:color w:val="9CDCFE"/>
+          <w:sz w:val="21"/>
+          <w:szCs w:val="21"/>
+        </w:rPr>
+        <w:t>videoId</w:t>
+      </w:r>
+      <w:r>
+        <w:rPr>
+          <w:rFonts w:ascii="Consolas" w:eastAsia="Times New Roman" w:hAnsi="Consolas" w:cs="Times New Roman"/>
+          <w:color w:val="D4D4D4"/>
+          <w:sz w:val="21"/>
+          <w:szCs w:val="21"/>
+        </w:rPr>
+        <w:t>=</w:t>
+      </w:r>
+      <w:r>
+        <w:rPr>
+          <w:rFonts w:ascii="Consolas" w:eastAsia="Times New Roman" w:hAnsi="Consolas" w:cs="Times New Roman"/>
+          <w:color w:val="569CD6"/>
+          <w:sz w:val="21"/>
+          <w:szCs w:val="21"/>
+        </w:rPr>
+        <w:t>{</w:t>
+      </w:r>
+      <w:r>
+        <w:rPr>
+          <w:rFonts w:ascii="Consolas" w:eastAsia="Times New Roman" w:hAnsi="Consolas" w:cs="Times New Roman"/>
+          <w:color w:val="9CDCFE"/>
+          <w:sz w:val="21"/>
+          <w:szCs w:val="21"/>
+        </w:rPr>
+        <w:t>trailerUrl</w:t>
+      </w:r>
+      <w:r>
+        <w:rPr>
+          <w:rFonts w:ascii="Consolas" w:eastAsia="Times New Roman" w:hAnsi="Consolas" w:cs="Times New Roman"/>
+          <w:color w:val="569CD6"/>
+          <w:sz w:val="21"/>
+          <w:szCs w:val="21"/>
+        </w:rPr>
+        <w:t>}</w:t>
+      </w:r>
+      <w:r>
+        <w:rPr>
+          <w:rFonts w:ascii="Consolas" w:eastAsia="Times New Roman" w:hAnsi="Consolas" w:cs="Times New Roman"/>
+          <w:color w:val="D4D4D4"/>
+          <w:sz w:val="21"/>
+          <w:szCs w:val="21"/>
+        </w:rPr>
+        <w:t xml:space="preserve"> </w:t>
+      </w:r>
+      <w:r>
+        <w:rPr>
+          <w:rFonts w:ascii="Consolas" w:eastAsia="Times New Roman" w:hAnsi="Consolas" w:cs="Times New Roman"/>
+          <w:color w:val="9CDCFE"/>
+          <w:sz w:val="21"/>
+          <w:szCs w:val="21"/>
+        </w:rPr>
+        <w:t>opts</w:t>
+      </w:r>
+      <w:r>
+        <w:rPr>
+          <w:rFonts w:ascii="Consolas" w:eastAsia="Times New Roman" w:hAnsi="Consolas" w:cs="Times New Roman"/>
+          <w:color w:val="D4D4D4"/>
+          <w:sz w:val="21"/>
+          <w:szCs w:val="21"/>
+        </w:rPr>
+        <w:t>=</w:t>
+      </w:r>
+      <w:r>
+        <w:rPr>
+          <w:rFonts w:ascii="Consolas" w:eastAsia="Times New Roman" w:hAnsi="Consolas" w:cs="Times New Roman"/>
+          <w:color w:val="569CD6"/>
+          <w:sz w:val="21"/>
+          <w:szCs w:val="21"/>
+        </w:rPr>
+        <w:t>{</w:t>
+      </w:r>
+      <w:r>
+        <w:rPr>
+          <w:rFonts w:ascii="Consolas" w:eastAsia="Times New Roman" w:hAnsi="Consolas" w:cs="Times New Roman"/>
+          <w:color w:val="4FC1FF"/>
+          <w:sz w:val="21"/>
+          <w:szCs w:val="21"/>
+        </w:rPr>
+        <w:t>opts</w:t>
+      </w:r>
+      <w:r>
+        <w:rPr>
+          <w:rFonts w:ascii="Consolas" w:eastAsia="Times New Roman" w:hAnsi="Consolas" w:cs="Times New Roman"/>
+          <w:color w:val="569CD6"/>
+          <w:sz w:val="21"/>
+          <w:szCs w:val="21"/>
+        </w:rPr>
+        <w:t>}</w:t>
+      </w:r>
+      <w:r>
+        <w:rPr>
+          <w:rFonts w:ascii="Consolas" w:eastAsia="Times New Roman" w:hAnsi="Consolas" w:cs="Times New Roman"/>
+          <w:color w:val="D4D4D4"/>
+          <w:sz w:val="21"/>
+          <w:szCs w:val="21"/>
+        </w:rPr>
+        <w:t xml:space="preserve"> </w:t>
+      </w:r>
+      <w:r>
+        <w:rPr>
+          <w:rFonts w:ascii="Consolas" w:eastAsia="Times New Roman" w:hAnsi="Consolas" w:cs="Times New Roman"/>
+          <w:color w:val="808080"/>
+          <w:sz w:val="21"/>
+          <w:szCs w:val="21"/>
+        </w:rPr>
+        <w:t>/&gt;</w:t>
+      </w:r>
+      <w:r>
+        <w:rPr>
+          <w:rFonts w:ascii="Consolas" w:eastAsia="Times New Roman" w:hAnsi="Consolas" w:cs="Times New Roman"/>
+          <w:color w:val="569CD6"/>
+          <w:sz w:val="21"/>
+          <w:szCs w:val="21"/>
+        </w:rPr>
+        <w:t>}</w:t>
+      </w:r>
+    </w:p>
+    <w:p/>
+    <w:p>
+      <w:pPr>
+        <w:rPr>
+          <w:lang w:val="pt-BR"/>
+        </w:rPr>
+      </w:pPr>
+      <w:r>
+        <w:rPr>
+          <w:lang w:val="pt-BR"/>
+        </w:rPr>
+        <w:t xml:space="preserve">Agora vamos fazer com que </w:t>
+      </w:r>
+      <w:r>
+        <w:rPr>
+          <w:lang w:val="pt-BR"/>
+        </w:rPr>
+        <w:t xml:space="preserve">apareca o trailer qnd clicar na imagem do filme e desapareça qnd clicar de novo: </w:t>
+      </w:r>
+    </w:p>
+    <w:p>
+      <w:pPr>
+        <w:rPr>
+          <w:lang w:val="pt-BR"/>
+        </w:rPr>
+      </w:pPr>
+      <w:r>
+        <w:rPr>
+          <w:lang w:val="pt-BR"/>
+        </w:rPr>
+        <w:t>Cria-se essa função:</w:t>
+      </w:r>
+    </w:p>
+    <w:p>
+      <w:pPr>
+        <w:shd w:val="clear" w:color="auto" w:fill="1E1E1E"/>
+        <w:spacing w:after="0" w:line="285" w:lineRule="atLeast"/>
+        <w:rPr>
+          <w:rFonts w:ascii="Consolas" w:eastAsia="Times New Roman" w:hAnsi="Consolas" w:cs="Times New Roman"/>
+          <w:color w:val="D4D4D4"/>
+          <w:sz w:val="21"/>
+          <w:szCs w:val="21"/>
+        </w:rPr>
+      </w:pPr>
+      <w:r>
+        <w:rPr>
+          <w:rFonts w:ascii="Consolas" w:eastAsia="Times New Roman" w:hAnsi="Consolas" w:cs="Times New Roman"/>
+          <w:color w:val="569CD6"/>
+          <w:sz w:val="21"/>
+          <w:szCs w:val="21"/>
+        </w:rPr>
+        <w:t>const</w:t>
+      </w:r>
+      <w:r>
+        <w:rPr>
+          <w:rFonts w:ascii="Consolas" w:eastAsia="Times New Roman" w:hAnsi="Consolas" w:cs="Times New Roman"/>
+          <w:color w:val="D4D4D4"/>
+          <w:sz w:val="21"/>
+          <w:szCs w:val="21"/>
+        </w:rPr>
+        <w:t xml:space="preserve"> </w:t>
+      </w:r>
+      <w:r>
+        <w:rPr>
+          <w:rFonts w:ascii="Consolas" w:eastAsia="Times New Roman" w:hAnsi="Consolas" w:cs="Times New Roman"/>
+          <w:color w:val="DCDCAA"/>
+          <w:sz w:val="21"/>
+          <w:szCs w:val="21"/>
+        </w:rPr>
+        <w:t>handleClick</w:t>
+      </w:r>
+      <w:r>
+        <w:rPr>
+          <w:rFonts w:ascii="Consolas" w:eastAsia="Times New Roman" w:hAnsi="Consolas" w:cs="Times New Roman"/>
+          <w:color w:val="D4D4D4"/>
+          <w:sz w:val="21"/>
+          <w:szCs w:val="21"/>
+        </w:rPr>
+        <w:t xml:space="preserve"> = (</w:t>
+      </w:r>
+      <w:r>
+        <w:rPr>
+          <w:rFonts w:ascii="Consolas" w:eastAsia="Times New Roman" w:hAnsi="Consolas" w:cs="Times New Roman"/>
+          <w:color w:val="9CDCFE"/>
+          <w:sz w:val="21"/>
+          <w:szCs w:val="21"/>
+        </w:rPr>
+        <w:t>movie</w:t>
+      </w:r>
+      <w:r>
+        <w:rPr>
+          <w:rFonts w:ascii="Consolas" w:eastAsia="Times New Roman" w:hAnsi="Consolas" w:cs="Times New Roman"/>
+          <w:color w:val="D4D4D4"/>
+          <w:sz w:val="21"/>
+          <w:szCs w:val="21"/>
+        </w:rPr>
+        <w:t xml:space="preserve">) </w:t>
+      </w:r>
+      <w:r>
+        <w:rPr>
+          <w:rFonts w:ascii="Consolas" w:eastAsia="Times New Roman" w:hAnsi="Consolas" w:cs="Times New Roman"/>
+          <w:color w:val="569CD6"/>
+          <w:sz w:val="21"/>
+          <w:szCs w:val="21"/>
+        </w:rPr>
+        <w:t>=&gt;</w:t>
+      </w:r>
+      <w:r>
+        <w:rPr>
+          <w:rFonts w:ascii="Consolas" w:eastAsia="Times New Roman" w:hAnsi="Consolas" w:cs="Times New Roman"/>
+          <w:color w:val="D4D4D4"/>
+          <w:sz w:val="21"/>
+          <w:szCs w:val="21"/>
+        </w:rPr>
+        <w:t>{</w:t>
+      </w:r>
+    </w:p>
+    <w:p>
+      <w:pPr>
+        <w:shd w:val="clear" w:color="auto" w:fill="1E1E1E"/>
+        <w:spacing w:after="0" w:line="285" w:lineRule="atLeast"/>
+        <w:rPr>
+          <w:rFonts w:ascii="Consolas" w:eastAsia="Times New Roman" w:hAnsi="Consolas" w:cs="Times New Roman"/>
+          <w:color w:val="D4D4D4"/>
+          <w:sz w:val="21"/>
+          <w:szCs w:val="21"/>
+        </w:rPr>
+      </w:pPr>
+      <w:r>
+        <w:rPr>
+          <w:rFonts w:ascii="Consolas" w:eastAsia="Times New Roman" w:hAnsi="Consolas" w:cs="Times New Roman"/>
+          <w:color w:val="D4D4D4"/>
+          <w:sz w:val="21"/>
+          <w:szCs w:val="21"/>
+        </w:rPr>
+        <w:t xml:space="preserve">        </w:t>
+      </w:r>
+      <w:r>
+        <w:rPr>
+          <w:rFonts w:ascii="Consolas" w:eastAsia="Times New Roman" w:hAnsi="Consolas" w:cs="Times New Roman"/>
+          <w:color w:val="C586C0"/>
+          <w:sz w:val="21"/>
+          <w:szCs w:val="21"/>
+        </w:rPr>
+        <w:t>if</w:t>
+      </w:r>
+      <w:r>
+        <w:rPr>
+          <w:rFonts w:ascii="Consolas" w:eastAsia="Times New Roman" w:hAnsi="Consolas" w:cs="Times New Roman"/>
+          <w:color w:val="D4D4D4"/>
+          <w:sz w:val="21"/>
+          <w:szCs w:val="21"/>
+        </w:rPr>
+        <w:t>(</w:t>
+      </w:r>
+      <w:r>
+        <w:rPr>
+          <w:rFonts w:ascii="Consolas" w:eastAsia="Times New Roman" w:hAnsi="Consolas" w:cs="Times New Roman"/>
+          <w:color w:val="9CDCFE"/>
+          <w:sz w:val="21"/>
+          <w:szCs w:val="21"/>
+        </w:rPr>
+        <w:t>trailerUrl</w:t>
+      </w:r>
+      <w:r>
+        <w:rPr>
+          <w:rFonts w:ascii="Consolas" w:eastAsia="Times New Roman" w:hAnsi="Consolas" w:cs="Times New Roman"/>
+          <w:color w:val="D4D4D4"/>
+          <w:sz w:val="21"/>
+          <w:szCs w:val="21"/>
+        </w:rPr>
+        <w:t>){</w:t>
+      </w:r>
+    </w:p>
+    <w:p>
+      <w:pPr>
+        <w:shd w:val="clear" w:color="auto" w:fill="1E1E1E"/>
+        <w:spacing w:after="0" w:line="285" w:lineRule="atLeast"/>
+        <w:rPr>
+          <w:rFonts w:ascii="Consolas" w:eastAsia="Times New Roman" w:hAnsi="Consolas" w:cs="Times New Roman"/>
+          <w:color w:val="D4D4D4"/>
+          <w:sz w:val="21"/>
+          <w:szCs w:val="21"/>
+        </w:rPr>
+      </w:pPr>
+      <w:r>
+        <w:rPr>
+          <w:rFonts w:ascii="Consolas" w:eastAsia="Times New Roman" w:hAnsi="Consolas" w:cs="Times New Roman"/>
+          <w:color w:val="D4D4D4"/>
+          <w:sz w:val="21"/>
+          <w:szCs w:val="21"/>
+        </w:rPr>
+        <w:t xml:space="preserve">            </w:t>
+      </w:r>
+      <w:r>
+        <w:rPr>
+          <w:rFonts w:ascii="Consolas" w:eastAsia="Times New Roman" w:hAnsi="Consolas" w:cs="Times New Roman"/>
+          <w:color w:val="DCDCAA"/>
+          <w:sz w:val="21"/>
+          <w:szCs w:val="21"/>
+        </w:rPr>
+        <w:t>setTrailerUrl</w:t>
+      </w:r>
+      <w:r>
+        <w:rPr>
+          <w:rFonts w:ascii="Consolas" w:eastAsia="Times New Roman" w:hAnsi="Consolas" w:cs="Times New Roman"/>
+          <w:color w:val="D4D4D4"/>
+          <w:sz w:val="21"/>
+          <w:szCs w:val="21"/>
+        </w:rPr>
+        <w:t>(</w:t>
+      </w:r>
+      <w:r>
+        <w:rPr>
+          <w:rFonts w:ascii="Consolas" w:eastAsia="Times New Roman" w:hAnsi="Consolas" w:cs="Times New Roman"/>
+          <w:color w:val="CE9178"/>
+          <w:sz w:val="21"/>
+          <w:szCs w:val="21"/>
+        </w:rPr>
+        <w:t>''</w:t>
+      </w:r>
+      <w:r>
+        <w:rPr>
+          <w:rFonts w:ascii="Consolas" w:eastAsia="Times New Roman" w:hAnsi="Consolas" w:cs="Times New Roman"/>
+          <w:color w:val="D4D4D4"/>
+          <w:sz w:val="21"/>
+          <w:szCs w:val="21"/>
+        </w:rPr>
+        <w:t>);</w:t>
+      </w:r>
+    </w:p>
+    <w:p>
+      <w:pPr>
+        <w:shd w:val="clear" w:color="auto" w:fill="1E1E1E"/>
+        <w:spacing w:after="0" w:line="285" w:lineRule="atLeast"/>
+        <w:rPr>
+          <w:rFonts w:ascii="Consolas" w:eastAsia="Times New Roman" w:hAnsi="Consolas" w:cs="Times New Roman"/>
+          <w:color w:val="D4D4D4"/>
+          <w:sz w:val="21"/>
+          <w:szCs w:val="21"/>
+        </w:rPr>
+      </w:pPr>
+      <w:r>
+        <w:rPr>
+          <w:rFonts w:ascii="Consolas" w:eastAsia="Times New Roman" w:hAnsi="Consolas" w:cs="Times New Roman"/>
+          <w:color w:val="D4D4D4"/>
+          <w:sz w:val="21"/>
+          <w:szCs w:val="21"/>
+        </w:rPr>
+        <w:t xml:space="preserve">        } </w:t>
+      </w:r>
+      <w:r>
+        <w:rPr>
+          <w:rFonts w:ascii="Consolas" w:eastAsia="Times New Roman" w:hAnsi="Consolas" w:cs="Times New Roman"/>
+          <w:color w:val="C586C0"/>
+          <w:sz w:val="21"/>
+          <w:szCs w:val="21"/>
+        </w:rPr>
+        <w:t>else</w:t>
+      </w:r>
+      <w:r>
+        <w:rPr>
+          <w:rFonts w:ascii="Consolas" w:eastAsia="Times New Roman" w:hAnsi="Consolas" w:cs="Times New Roman"/>
+          <w:color w:val="D4D4D4"/>
+          <w:sz w:val="21"/>
+          <w:szCs w:val="21"/>
+        </w:rPr>
+        <w:t>{</w:t>
+      </w:r>
+    </w:p>
+    <w:p>
+      <w:pPr>
+        <w:shd w:val="clear" w:color="auto" w:fill="1E1E1E"/>
+        <w:spacing w:after="0" w:line="285" w:lineRule="atLeast"/>
+        <w:rPr>
+          <w:rFonts w:ascii="Consolas" w:eastAsia="Times New Roman" w:hAnsi="Consolas" w:cs="Times New Roman"/>
+          <w:color w:val="D4D4D4"/>
+          <w:sz w:val="21"/>
+          <w:szCs w:val="21"/>
+        </w:rPr>
+      </w:pPr>
+      <w:r>
+        <w:rPr>
+          <w:rFonts w:ascii="Consolas" w:eastAsia="Times New Roman" w:hAnsi="Consolas" w:cs="Times New Roman"/>
+          <w:color w:val="D4D4D4"/>
+          <w:sz w:val="21"/>
+          <w:szCs w:val="21"/>
+        </w:rPr>
+        <w:t xml:space="preserve">            </w:t>
+      </w:r>
+      <w:r>
+        <w:rPr>
+          <w:rFonts w:ascii="Consolas" w:eastAsia="Times New Roman" w:hAnsi="Consolas" w:cs="Times New Roman"/>
+          <w:color w:val="DCDCAA"/>
+          <w:sz w:val="21"/>
+          <w:szCs w:val="21"/>
+        </w:rPr>
+        <w:t>movieTrailer</w:t>
+      </w:r>
+      <w:r>
+        <w:rPr>
+          <w:rFonts w:ascii="Consolas" w:eastAsia="Times New Roman" w:hAnsi="Consolas" w:cs="Times New Roman"/>
+          <w:color w:val="D4D4D4"/>
+          <w:sz w:val="21"/>
+          <w:szCs w:val="21"/>
+        </w:rPr>
+        <w:t>(</w:t>
+      </w:r>
+      <w:r>
+        <w:rPr>
+          <w:rFonts w:ascii="Consolas" w:eastAsia="Times New Roman" w:hAnsi="Consolas" w:cs="Times New Roman"/>
+          <w:color w:val="9CDCFE"/>
+          <w:sz w:val="21"/>
+          <w:szCs w:val="21"/>
+        </w:rPr>
+        <w:t>movie</w:t>
+      </w:r>
+      <w:r>
+        <w:rPr>
+          <w:rFonts w:ascii="Consolas" w:eastAsia="Times New Roman" w:hAnsi="Consolas" w:cs="Times New Roman"/>
+          <w:color w:val="D4D4D4"/>
+          <w:sz w:val="21"/>
+          <w:szCs w:val="21"/>
+        </w:rPr>
+        <w:t>?.</w:t>
+      </w:r>
+      <w:r>
+        <w:rPr>
+          <w:rFonts w:ascii="Consolas" w:eastAsia="Times New Roman" w:hAnsi="Consolas" w:cs="Times New Roman"/>
+          <w:color w:val="9CDCFE"/>
+          <w:sz w:val="21"/>
+          <w:szCs w:val="21"/>
+        </w:rPr>
+        <w:t>name</w:t>
+      </w:r>
+      <w:r>
+        <w:rPr>
+          <w:rFonts w:ascii="Consolas" w:eastAsia="Times New Roman" w:hAnsi="Consolas" w:cs="Times New Roman"/>
+          <w:color w:val="D4D4D4"/>
+          <w:sz w:val="21"/>
+          <w:szCs w:val="21"/>
+        </w:rPr>
+        <w:t xml:space="preserve"> || </w:t>
+      </w:r>
+      <w:r>
+        <w:rPr>
+          <w:rFonts w:ascii="Consolas" w:eastAsia="Times New Roman" w:hAnsi="Consolas" w:cs="Times New Roman"/>
+          <w:color w:val="CE9178"/>
+          <w:sz w:val="21"/>
+          <w:szCs w:val="21"/>
+        </w:rPr>
+        <w:t>""</w:t>
+      </w:r>
+      <w:r>
+        <w:rPr>
+          <w:rFonts w:ascii="Consolas" w:eastAsia="Times New Roman" w:hAnsi="Consolas" w:cs="Times New Roman"/>
+          <w:color w:val="D4D4D4"/>
+          <w:sz w:val="21"/>
+          <w:szCs w:val="21"/>
+        </w:rPr>
+        <w:t>)</w:t>
+      </w:r>
+    </w:p>
+    <w:p>
+      <w:pPr>
+        <w:shd w:val="clear" w:color="auto" w:fill="1E1E1E"/>
+        <w:spacing w:after="0" w:line="285" w:lineRule="atLeast"/>
+        <w:rPr>
+          <w:rFonts w:ascii="Consolas" w:eastAsia="Times New Roman" w:hAnsi="Consolas" w:cs="Times New Roman"/>
+          <w:color w:val="D4D4D4"/>
+          <w:sz w:val="21"/>
+          <w:szCs w:val="21"/>
+        </w:rPr>
+      </w:pPr>
+      <w:r>
+        <w:rPr>
+          <w:rFonts w:ascii="Consolas" w:eastAsia="Times New Roman" w:hAnsi="Consolas" w:cs="Times New Roman"/>
+          <w:color w:val="D4D4D4"/>
+          <w:sz w:val="21"/>
+          <w:szCs w:val="21"/>
+        </w:rPr>
+        <w:t>            .</w:t>
+      </w:r>
+      <w:r>
+        <w:rPr>
+          <w:rFonts w:ascii="Consolas" w:eastAsia="Times New Roman" w:hAnsi="Consolas" w:cs="Times New Roman"/>
+          <w:color w:val="DCDCAA"/>
+          <w:sz w:val="21"/>
+          <w:szCs w:val="21"/>
+        </w:rPr>
+        <w:t>then</w:t>
+      </w:r>
+      <w:r>
+        <w:rPr>
+          <w:rFonts w:ascii="Consolas" w:eastAsia="Times New Roman" w:hAnsi="Consolas" w:cs="Times New Roman"/>
+          <w:color w:val="D4D4D4"/>
+          <w:sz w:val="21"/>
+          <w:szCs w:val="21"/>
+        </w:rPr>
+        <w:t>((</w:t>
+      </w:r>
+      <w:r>
+        <w:rPr>
+          <w:rFonts w:ascii="Consolas" w:eastAsia="Times New Roman" w:hAnsi="Consolas" w:cs="Times New Roman"/>
+          <w:color w:val="9CDCFE"/>
+          <w:sz w:val="21"/>
+          <w:szCs w:val="21"/>
+        </w:rPr>
+        <w:t>url</w:t>
+      </w:r>
+      <w:r>
+        <w:rPr>
+          <w:rFonts w:ascii="Consolas" w:eastAsia="Times New Roman" w:hAnsi="Consolas" w:cs="Times New Roman"/>
+          <w:color w:val="D4D4D4"/>
+          <w:sz w:val="21"/>
+          <w:szCs w:val="21"/>
+        </w:rPr>
+        <w:t>)</w:t>
+      </w:r>
+      <w:r>
+        <w:rPr>
+          <w:rFonts w:ascii="Consolas" w:eastAsia="Times New Roman" w:hAnsi="Consolas" w:cs="Times New Roman"/>
+          <w:color w:val="569CD6"/>
+          <w:sz w:val="21"/>
+          <w:szCs w:val="21"/>
+        </w:rPr>
+        <w:t>=&gt;</w:t>
+      </w:r>
+      <w:r>
+        <w:rPr>
+          <w:rFonts w:ascii="Consolas" w:eastAsia="Times New Roman" w:hAnsi="Consolas" w:cs="Times New Roman"/>
+          <w:color w:val="D4D4D4"/>
+          <w:sz w:val="21"/>
+          <w:szCs w:val="21"/>
+        </w:rPr>
+        <w:t>{</w:t>
+      </w:r>
+    </w:p>
+    <w:p>
+      <w:pPr>
+        <w:shd w:val="clear" w:color="auto" w:fill="1E1E1E"/>
+        <w:spacing w:after="0" w:line="285" w:lineRule="atLeast"/>
+        <w:rPr>
+          <w:rFonts w:ascii="Consolas" w:eastAsia="Times New Roman" w:hAnsi="Consolas" w:cs="Times New Roman"/>
+          <w:color w:val="D4D4D4"/>
+          <w:sz w:val="21"/>
+          <w:szCs w:val="21"/>
+        </w:rPr>
+      </w:pPr>
+      <w:r>
+        <w:rPr>
+          <w:rFonts w:ascii="Consolas" w:eastAsia="Times New Roman" w:hAnsi="Consolas" w:cs="Times New Roman"/>
+          <w:color w:val="D4D4D4"/>
+          <w:sz w:val="21"/>
+          <w:szCs w:val="21"/>
+        </w:rPr>
+        <w:t xml:space="preserve">                </w:t>
+      </w:r>
+      <w:r>
+        <w:rPr>
+          <w:rFonts w:ascii="Consolas" w:eastAsia="Times New Roman" w:hAnsi="Consolas" w:cs="Times New Roman"/>
+          <w:color w:val="6A9955"/>
+          <w:sz w:val="21"/>
+          <w:szCs w:val="21"/>
+        </w:rPr>
+        <w:t>// https://www.youtube.com/watch?v=MZb2uCFNjwQ</w:t>
+      </w:r>
+    </w:p>
+    <w:p>
+      <w:pPr>
+        <w:shd w:val="clear" w:color="auto" w:fill="1E1E1E"/>
+        <w:spacing w:after="0" w:line="285" w:lineRule="atLeast"/>
+        <w:rPr>
+          <w:rFonts w:ascii="Consolas" w:eastAsia="Times New Roman" w:hAnsi="Consolas" w:cs="Times New Roman"/>
+          <w:color w:val="D4D4D4"/>
+          <w:sz w:val="21"/>
+          <w:szCs w:val="21"/>
+        </w:rPr>
+      </w:pPr>
+      <w:r>
+        <w:rPr>
+          <w:rFonts w:ascii="Consolas" w:eastAsia="Times New Roman" w:hAnsi="Consolas" w:cs="Times New Roman"/>
+          <w:color w:val="D4D4D4"/>
+          <w:sz w:val="21"/>
+          <w:szCs w:val="21"/>
+        </w:rPr>
+        <w:t xml:space="preserve">                </w:t>
+      </w:r>
+      <w:r>
+        <w:rPr>
+          <w:rFonts w:ascii="Consolas" w:eastAsia="Times New Roman" w:hAnsi="Consolas" w:cs="Times New Roman"/>
+          <w:color w:val="569CD6"/>
+          <w:sz w:val="21"/>
+          <w:szCs w:val="21"/>
+        </w:rPr>
+        <w:t>const</w:t>
+      </w:r>
+      <w:r>
+        <w:rPr>
+          <w:rFonts w:ascii="Consolas" w:eastAsia="Times New Roman" w:hAnsi="Consolas" w:cs="Times New Roman"/>
+          <w:color w:val="D4D4D4"/>
+          <w:sz w:val="21"/>
+          <w:szCs w:val="21"/>
+        </w:rPr>
+        <w:t xml:space="preserve"> </w:t>
+      </w:r>
+      <w:r>
+        <w:rPr>
+          <w:rFonts w:ascii="Consolas" w:eastAsia="Times New Roman" w:hAnsi="Consolas" w:cs="Times New Roman"/>
+          <w:color w:val="4FC1FF"/>
+          <w:sz w:val="21"/>
+          <w:szCs w:val="21"/>
+        </w:rPr>
+        <w:t>UrlParams</w:t>
+      </w:r>
+      <w:r>
+        <w:rPr>
+          <w:rFonts w:ascii="Consolas" w:eastAsia="Times New Roman" w:hAnsi="Consolas" w:cs="Times New Roman"/>
+          <w:color w:val="D4D4D4"/>
+          <w:sz w:val="21"/>
+          <w:szCs w:val="21"/>
+        </w:rPr>
+        <w:t xml:space="preserve"> = </w:t>
+      </w:r>
+      <w:r>
+        <w:rPr>
+          <w:rFonts w:ascii="Consolas" w:eastAsia="Times New Roman" w:hAnsi="Consolas" w:cs="Times New Roman"/>
+          <w:color w:val="569CD6"/>
+          <w:sz w:val="21"/>
+          <w:szCs w:val="21"/>
+        </w:rPr>
+        <w:t>new</w:t>
+      </w:r>
+      <w:r>
+        <w:rPr>
+          <w:rFonts w:ascii="Consolas" w:eastAsia="Times New Roman" w:hAnsi="Consolas" w:cs="Times New Roman"/>
+          <w:color w:val="D4D4D4"/>
+          <w:sz w:val="21"/>
+          <w:szCs w:val="21"/>
+        </w:rPr>
+        <w:t xml:space="preserve"> </w:t>
+      </w:r>
+      <w:r>
+        <w:rPr>
+          <w:rFonts w:ascii="Consolas" w:eastAsia="Times New Roman" w:hAnsi="Consolas" w:cs="Times New Roman"/>
+          <w:color w:val="4EC9B0"/>
+          <w:sz w:val="21"/>
+          <w:szCs w:val="21"/>
+        </w:rPr>
+        <w:t>URLSearchParams</w:t>
+      </w:r>
+      <w:r>
+        <w:rPr>
+          <w:rFonts w:ascii="Consolas" w:eastAsia="Times New Roman" w:hAnsi="Consolas" w:cs="Times New Roman"/>
+          <w:color w:val="D4D4D4"/>
+          <w:sz w:val="21"/>
+          <w:szCs w:val="21"/>
+        </w:rPr>
+        <w:t>(</w:t>
+      </w:r>
+      <w:r>
+        <w:rPr>
+          <w:rFonts w:ascii="Consolas" w:eastAsia="Times New Roman" w:hAnsi="Consolas" w:cs="Times New Roman"/>
+          <w:color w:val="569CD6"/>
+          <w:sz w:val="21"/>
+          <w:szCs w:val="21"/>
+        </w:rPr>
+        <w:t>new</w:t>
+      </w:r>
+      <w:r>
+        <w:rPr>
+          <w:rFonts w:ascii="Consolas" w:eastAsia="Times New Roman" w:hAnsi="Consolas" w:cs="Times New Roman"/>
+          <w:color w:val="D4D4D4"/>
+          <w:sz w:val="21"/>
+          <w:szCs w:val="21"/>
+        </w:rPr>
+        <w:t xml:space="preserve"> </w:t>
+      </w:r>
+      <w:r>
+        <w:rPr>
+          <w:rFonts w:ascii="Consolas" w:eastAsia="Times New Roman" w:hAnsi="Consolas" w:cs="Times New Roman"/>
+          <w:color w:val="4EC9B0"/>
+          <w:sz w:val="21"/>
+          <w:szCs w:val="21"/>
+        </w:rPr>
+        <w:t>URL</w:t>
+      </w:r>
+      <w:r>
+        <w:rPr>
+          <w:rFonts w:ascii="Consolas" w:eastAsia="Times New Roman" w:hAnsi="Consolas" w:cs="Times New Roman"/>
+          <w:color w:val="D4D4D4"/>
+          <w:sz w:val="21"/>
+          <w:szCs w:val="21"/>
+        </w:rPr>
+        <w:t>(</w:t>
+      </w:r>
+      <w:r>
+        <w:rPr>
+          <w:rFonts w:ascii="Consolas" w:eastAsia="Times New Roman" w:hAnsi="Consolas" w:cs="Times New Roman"/>
+          <w:color w:val="9CDCFE"/>
+          <w:sz w:val="21"/>
+          <w:szCs w:val="21"/>
+        </w:rPr>
+        <w:t>url</w:t>
+      </w:r>
+      <w:r>
+        <w:rPr>
+          <w:rFonts w:ascii="Consolas" w:eastAsia="Times New Roman" w:hAnsi="Consolas" w:cs="Times New Roman"/>
+          <w:color w:val="D4D4D4"/>
+          <w:sz w:val="21"/>
+          <w:szCs w:val="21"/>
+        </w:rPr>
+        <w:t>).</w:t>
+      </w:r>
+      <w:r>
+        <w:rPr>
+          <w:rFonts w:ascii="Consolas" w:eastAsia="Times New Roman" w:hAnsi="Consolas" w:cs="Times New Roman"/>
+          <w:color w:val="9CDCFE"/>
+          <w:sz w:val="21"/>
+          <w:szCs w:val="21"/>
+        </w:rPr>
+        <w:t>search</w:t>
+      </w:r>
+      <w:r>
+        <w:rPr>
+          <w:rFonts w:ascii="Consolas" w:eastAsia="Times New Roman" w:hAnsi="Consolas" w:cs="Times New Roman"/>
+          <w:color w:val="D4D4D4"/>
+          <w:sz w:val="21"/>
+          <w:szCs w:val="21"/>
+        </w:rPr>
+        <w:t>);</w:t>
+      </w:r>
+    </w:p>
+    <w:p>
+      <w:pPr>
+        <w:shd w:val="clear" w:color="auto" w:fill="1E1E1E"/>
+        <w:spacing w:after="0" w:line="285" w:lineRule="atLeast"/>
+        <w:rPr>
+          <w:rFonts w:ascii="Consolas" w:eastAsia="Times New Roman" w:hAnsi="Consolas" w:cs="Times New Roman"/>
+          <w:color w:val="D4D4D4"/>
+          <w:sz w:val="21"/>
+          <w:szCs w:val="21"/>
+        </w:rPr>
+      </w:pPr>
+      <w:r>
+        <w:rPr>
+          <w:rFonts w:ascii="Consolas" w:eastAsia="Times New Roman" w:hAnsi="Consolas" w:cs="Times New Roman"/>
+          <w:color w:val="D4D4D4"/>
+          <w:sz w:val="21"/>
+          <w:szCs w:val="21"/>
+        </w:rPr>
+        <w:t xml:space="preserve">                </w:t>
+      </w:r>
+      <w:r>
+        <w:rPr>
+          <w:rFonts w:ascii="Consolas" w:eastAsia="Times New Roman" w:hAnsi="Consolas" w:cs="Times New Roman"/>
+          <w:color w:val="DCDCAA"/>
+          <w:sz w:val="21"/>
+          <w:szCs w:val="21"/>
+        </w:rPr>
+        <w:t>setTrailerUrl</w:t>
+      </w:r>
+      <w:r>
+        <w:rPr>
+          <w:rFonts w:ascii="Consolas" w:eastAsia="Times New Roman" w:hAnsi="Consolas" w:cs="Times New Roman"/>
+          <w:color w:val="D4D4D4"/>
+          <w:sz w:val="21"/>
+          <w:szCs w:val="21"/>
+        </w:rPr>
+        <w:t>(</w:t>
+      </w:r>
+      <w:r>
+        <w:rPr>
+          <w:rFonts w:ascii="Consolas" w:eastAsia="Times New Roman" w:hAnsi="Consolas" w:cs="Times New Roman"/>
+          <w:color w:val="4FC1FF"/>
+          <w:sz w:val="21"/>
+          <w:szCs w:val="21"/>
+        </w:rPr>
+        <w:t>UrlParams</w:t>
+      </w:r>
+      <w:r>
+        <w:rPr>
+          <w:rFonts w:ascii="Consolas" w:eastAsia="Times New Roman" w:hAnsi="Consolas" w:cs="Times New Roman"/>
+          <w:color w:val="D4D4D4"/>
+          <w:sz w:val="21"/>
+          <w:szCs w:val="21"/>
+        </w:rPr>
+        <w:t>.</w:t>
+      </w:r>
+      <w:r>
+        <w:rPr>
+          <w:rFonts w:ascii="Consolas" w:eastAsia="Times New Roman" w:hAnsi="Consolas" w:cs="Times New Roman"/>
+          <w:color w:val="DCDCAA"/>
+          <w:sz w:val="21"/>
+          <w:szCs w:val="21"/>
+        </w:rPr>
+        <w:t>get</w:t>
+      </w:r>
+      <w:r>
+        <w:rPr>
+          <w:rFonts w:ascii="Consolas" w:eastAsia="Times New Roman" w:hAnsi="Consolas" w:cs="Times New Roman"/>
+          <w:color w:val="D4D4D4"/>
+          <w:sz w:val="21"/>
+          <w:szCs w:val="21"/>
+        </w:rPr>
+        <w:t>(</w:t>
+      </w:r>
+      <w:r>
+        <w:rPr>
+          <w:rFonts w:ascii="Consolas" w:eastAsia="Times New Roman" w:hAnsi="Consolas" w:cs="Times New Roman"/>
+          <w:color w:val="CE9178"/>
+          <w:sz w:val="21"/>
+          <w:szCs w:val="21"/>
+        </w:rPr>
+        <w:t>'v'</w:t>
+      </w:r>
+      <w:r>
+        <w:rPr>
+          <w:rFonts w:ascii="Consolas" w:eastAsia="Times New Roman" w:hAnsi="Consolas" w:cs="Times New Roman"/>
+          <w:color w:val="D4D4D4"/>
+          <w:sz w:val="21"/>
+          <w:szCs w:val="21"/>
+        </w:rPr>
+        <w:t>));</w:t>
+      </w:r>
+    </w:p>
+    <w:p>
+      <w:pPr>
+        <w:shd w:val="clear" w:color="auto" w:fill="1E1E1E"/>
+        <w:spacing w:after="0" w:line="285" w:lineRule="atLeast"/>
+        <w:rPr>
+          <w:rFonts w:ascii="Consolas" w:eastAsia="Times New Roman" w:hAnsi="Consolas" w:cs="Times New Roman"/>
+          <w:color w:val="D4D4D4"/>
+          <w:sz w:val="21"/>
+          <w:szCs w:val="21"/>
+        </w:rPr>
+      </w:pPr>
+      <w:r>
+        <w:rPr>
+          <w:rFonts w:ascii="Consolas" w:eastAsia="Times New Roman" w:hAnsi="Consolas" w:cs="Times New Roman"/>
+          <w:color w:val="D4D4D4"/>
+          <w:sz w:val="21"/>
+          <w:szCs w:val="21"/>
+        </w:rPr>
+        <w:t>            }).</w:t>
+      </w:r>
+      <w:r>
+        <w:rPr>
+          <w:rFonts w:ascii="Consolas" w:eastAsia="Times New Roman" w:hAnsi="Consolas" w:cs="Times New Roman"/>
+          <w:color w:val="DCDCAA"/>
+          <w:sz w:val="21"/>
+          <w:szCs w:val="21"/>
+        </w:rPr>
+        <w:t>catch</w:t>
+      </w:r>
+      <w:r>
+        <w:rPr>
+          <w:rFonts w:ascii="Consolas" w:eastAsia="Times New Roman" w:hAnsi="Consolas" w:cs="Times New Roman"/>
+          <w:color w:val="D4D4D4"/>
+          <w:sz w:val="21"/>
+          <w:szCs w:val="21"/>
+        </w:rPr>
+        <w:t>(</w:t>
+      </w:r>
+      <w:r>
+        <w:rPr>
+          <w:rFonts w:ascii="Consolas" w:eastAsia="Times New Roman" w:hAnsi="Consolas" w:cs="Times New Roman"/>
+          <w:color w:val="9CDCFE"/>
+          <w:sz w:val="21"/>
+          <w:szCs w:val="21"/>
+        </w:rPr>
+        <w:t>error</w:t>
+      </w:r>
+      <w:r>
+        <w:rPr>
+          <w:rFonts w:ascii="Consolas" w:eastAsia="Times New Roman" w:hAnsi="Consolas" w:cs="Times New Roman"/>
+          <w:color w:val="D4D4D4"/>
+          <w:sz w:val="21"/>
+          <w:szCs w:val="21"/>
+        </w:rPr>
+        <w:t xml:space="preserve"> </w:t>
+      </w:r>
+      <w:r>
+        <w:rPr>
+          <w:rFonts w:ascii="Consolas" w:eastAsia="Times New Roman" w:hAnsi="Consolas" w:cs="Times New Roman"/>
+          <w:color w:val="569CD6"/>
+          <w:sz w:val="21"/>
+          <w:szCs w:val="21"/>
+        </w:rPr>
+        <w:t>=&gt;</w:t>
+      </w:r>
+      <w:r>
+        <w:rPr>
+          <w:rFonts w:ascii="Consolas" w:eastAsia="Times New Roman" w:hAnsi="Consolas" w:cs="Times New Roman"/>
+          <w:color w:val="D4D4D4"/>
+          <w:sz w:val="21"/>
+          <w:szCs w:val="21"/>
+        </w:rPr>
+        <w:t xml:space="preserve"> </w:t>
+      </w:r>
+      <w:r>
+        <w:rPr>
+          <w:rFonts w:ascii="Consolas" w:eastAsia="Times New Roman" w:hAnsi="Consolas" w:cs="Times New Roman"/>
+          <w:color w:val="9CDCFE"/>
+          <w:sz w:val="21"/>
+          <w:szCs w:val="21"/>
+        </w:rPr>
+        <w:t>console</w:t>
+      </w:r>
+      <w:r>
+        <w:rPr>
+          <w:rFonts w:ascii="Consolas" w:eastAsia="Times New Roman" w:hAnsi="Consolas" w:cs="Times New Roman"/>
+          <w:color w:val="D4D4D4"/>
+          <w:sz w:val="21"/>
+          <w:szCs w:val="21"/>
+        </w:rPr>
+        <w:t>.</w:t>
+      </w:r>
+      <w:r>
+        <w:rPr>
+          <w:rFonts w:ascii="Consolas" w:eastAsia="Times New Roman" w:hAnsi="Consolas" w:cs="Times New Roman"/>
+          <w:color w:val="DCDCAA"/>
+          <w:sz w:val="21"/>
+          <w:szCs w:val="21"/>
+        </w:rPr>
+        <w:t>log</w:t>
+      </w:r>
+      <w:r>
+        <w:rPr>
+          <w:rFonts w:ascii="Consolas" w:eastAsia="Times New Roman" w:hAnsi="Consolas" w:cs="Times New Roman"/>
+          <w:color w:val="D4D4D4"/>
+          <w:sz w:val="21"/>
+          <w:szCs w:val="21"/>
+        </w:rPr>
+        <w:t>(</w:t>
+      </w:r>
+      <w:r>
+        <w:rPr>
+          <w:rFonts w:ascii="Consolas" w:eastAsia="Times New Roman" w:hAnsi="Consolas" w:cs="Times New Roman"/>
+          <w:color w:val="9CDCFE"/>
+          <w:sz w:val="21"/>
+          <w:szCs w:val="21"/>
+        </w:rPr>
+        <w:t>error</w:t>
+      </w:r>
+      <w:r>
+        <w:rPr>
+          <w:rFonts w:ascii="Consolas" w:eastAsia="Times New Roman" w:hAnsi="Consolas" w:cs="Times New Roman"/>
+          <w:color w:val="D4D4D4"/>
+          <w:sz w:val="21"/>
+          <w:szCs w:val="21"/>
+        </w:rPr>
+        <w:t>));</w:t>
+      </w:r>
+    </w:p>
+    <w:p>
+      <w:pPr>
+        <w:shd w:val="clear" w:color="auto" w:fill="1E1E1E"/>
+        <w:spacing w:after="0" w:line="285" w:lineRule="atLeast"/>
+        <w:rPr>
+          <w:rFonts w:ascii="Consolas" w:eastAsia="Times New Roman" w:hAnsi="Consolas" w:cs="Times New Roman"/>
+          <w:color w:val="D4D4D4"/>
+          <w:sz w:val="21"/>
+          <w:szCs w:val="21"/>
+          <w:lang w:val="pt-BR"/>
+        </w:rPr>
+      </w:pPr>
+      <w:r>
+        <w:rPr>
+          <w:rFonts w:ascii="Consolas" w:eastAsia="Times New Roman" w:hAnsi="Consolas" w:cs="Times New Roman"/>
+          <w:color w:val="D4D4D4"/>
+          <w:sz w:val="21"/>
+          <w:szCs w:val="21"/>
+        </w:rPr>
+        <w:t xml:space="preserve">        </w:t>
+      </w:r>
+      <w:r>
+        <w:rPr>
+          <w:rFonts w:ascii="Consolas" w:eastAsia="Times New Roman" w:hAnsi="Consolas" w:cs="Times New Roman"/>
+          <w:color w:val="D4D4D4"/>
+          <w:sz w:val="21"/>
+          <w:szCs w:val="21"/>
+          <w:lang w:val="pt-BR"/>
+        </w:rPr>
+        <w:t>}</w:t>
+      </w:r>
+    </w:p>
+    <w:p>
+      <w:pPr>
+        <w:shd w:val="clear" w:color="auto" w:fill="1E1E1E"/>
+        <w:spacing w:after="0" w:line="285" w:lineRule="atLeast"/>
+        <w:rPr>
+          <w:rFonts w:ascii="Consolas" w:eastAsia="Times New Roman" w:hAnsi="Consolas" w:cs="Times New Roman"/>
+          <w:color w:val="D4D4D4"/>
+          <w:sz w:val="21"/>
+          <w:szCs w:val="21"/>
+          <w:lang w:val="pt-BR"/>
+        </w:rPr>
+      </w:pPr>
+    </w:p>
+    <w:p>
+      <w:pPr>
+        <w:shd w:val="clear" w:color="auto" w:fill="1E1E1E"/>
+        <w:spacing w:after="0" w:line="285" w:lineRule="atLeast"/>
+        <w:rPr>
+          <w:rFonts w:ascii="Consolas" w:eastAsia="Times New Roman" w:hAnsi="Consolas" w:cs="Times New Roman"/>
+          <w:color w:val="D4D4D4"/>
+          <w:sz w:val="21"/>
+          <w:szCs w:val="21"/>
+          <w:lang w:val="pt-BR"/>
+        </w:rPr>
+      </w:pPr>
+      <w:r>
+        <w:rPr>
+          <w:rFonts w:ascii="Consolas" w:eastAsia="Times New Roman" w:hAnsi="Consolas" w:cs="Times New Roman"/>
+          <w:color w:val="D4D4D4"/>
+          <w:sz w:val="21"/>
+          <w:szCs w:val="21"/>
+          <w:lang w:val="pt-BR"/>
+        </w:rPr>
+        <w:t>    }</w:t>
+      </w:r>
+    </w:p>
+    <w:p>
+      <w:pPr>
+        <w:rPr>
+          <w:lang w:val="pt-BR"/>
+        </w:rPr>
+      </w:pPr>
+      <w:r>
+        <w:rPr>
+          <w:lang w:val="pt-BR"/>
+        </w:rPr>
+        <w:t xml:space="preserve">Ele vai pegar a parte do URL do youtube a partir do ‘v’ usando essa funçãoURLSearchParams e essa gambiarra toda ai em cima. </w:t>
+      </w:r>
     </w:p>
     <w:sectPr>
       <w:pgSz w:w="12240" w:h="15840"/>
